--- a/labs/lab3/lab3_os.docx
+++ b/labs/lab3/lab3_os.docx
@@ -8515,49 +8515,137 @@
         <w:pStyle w:val="ListParagraph"/>
         <w:numPr>
           <w:ilvl w:val="0"/>
+          <w:numId w:val="75"/>
+        </w:numPr>
+        <w:jc w:val="both"/>
+        <w:rPr>
+          <w:sz w:val="28"/>
+          <w:szCs w:val="28"/>
+          <w:lang w:val="en-US"/>
+        </w:rPr>
+      </w:pPr>
+      <w:r>
+        <w:rPr>
+          <w:i/>
+          <w:iCs/>
+          <w:sz w:val="28"/>
+          <w:szCs w:val="28"/>
+        </w:rPr>
+        <w:t>Internal Commands</w:t>
+      </w:r>
+      <w:r>
+        <w:rPr>
+          <w:i/>
+          <w:iCs/>
+          <w:sz w:val="28"/>
+          <w:szCs w:val="28"/>
+          <w:lang w:val="en-US"/>
+        </w:rPr>
+        <w:t>.</w:t>
+      </w:r>
+      <w:r>
+        <w:t xml:space="preserve"> </w:t>
+      </w:r>
+      <w:r>
+        <w:rPr>
+          <w:sz w:val="28"/>
+          <w:szCs w:val="28"/>
+          <w:lang w:val="en-US"/>
+        </w:rPr>
+        <w:t>Also called built-in commands, these commands are built into the shell itself.</w:t>
+      </w:r>
+      <w:r>
+        <w:rPr>
+          <w:sz w:val="28"/>
+          <w:szCs w:val="28"/>
+          <w:lang w:val="en-US"/>
+        </w:rPr>
+        <w:t xml:space="preserve"> </w:t>
+      </w:r>
+    </w:p>
+    <w:p>
+      <w:pPr>
+        <w:pStyle w:val="ListParagraph"/>
+        <w:numPr>
+          <w:ilvl w:val="0"/>
           <w:numId w:val="63"/>
         </w:numPr>
-        <w:pBdr>
-          <w:top w:val="nil"/>
-          <w:left w:val="nil"/>
-          <w:bottom w:val="nil"/>
-          <w:right w:val="nil"/>
-          <w:between w:val="nil"/>
-        </w:pBdr>
-        <w:tabs>
-          <w:tab w:val="left" w:pos="709"/>
-        </w:tabs>
         <w:jc w:val="both"/>
         <w:rPr>
           <w:color w:val="000000" w:themeColor="text1"/>
           <w:sz w:val="28"/>
           <w:szCs w:val="28"/>
-        </w:rPr>
-      </w:pPr>
-      <w:r>
-        <w:rPr>
-          <w:color w:val="000000" w:themeColor="text1"/>
-          <w:sz w:val="28"/>
-          <w:szCs w:val="28"/>
-        </w:rPr>
-        <w:t>Scripting: The ability to place commands in a file and then interpret (effectively use Bash to execute the</w:t>
-      </w:r>
-      <w:r>
-        <w:rPr>
-          <w:color w:val="000000" w:themeColor="text1"/>
-          <w:sz w:val="28"/>
-          <w:szCs w:val="28"/>
-          <w:lang w:val="uk-UA"/>
+          <w:lang w:val="en-US"/>
+        </w:rPr>
+      </w:pPr>
+      <w:r>
+        <w:rPr>
+          <w:i/>
+          <w:iCs/>
+          <w:color w:val="000000" w:themeColor="text1"/>
+          <w:sz w:val="28"/>
+          <w:szCs w:val="28"/>
+          <w:lang w:val="en-US"/>
+        </w:rPr>
+        <w:t>External</w:t>
+      </w:r>
+      <w:r>
+        <w:rPr>
+          <w:i/>
+          <w:iCs/>
+          <w:color w:val="000000" w:themeColor="text1"/>
+          <w:sz w:val="28"/>
+          <w:szCs w:val="28"/>
+          <w:lang w:val="en-US"/>
         </w:rPr>
         <w:t xml:space="preserve"> </w:t>
       </w:r>
       <w:r>
         <w:rPr>
-          <w:color w:val="000000" w:themeColor="text1"/>
-          <w:sz w:val="28"/>
-          <w:szCs w:val="28"/>
-        </w:rPr>
-        <w:t>contents of) the file, resulting in all of the commands being executed.</w:t>
+          <w:i/>
+          <w:iCs/>
+          <w:color w:val="000000" w:themeColor="text1"/>
+          <w:sz w:val="28"/>
+          <w:szCs w:val="28"/>
+          <w:lang w:val="en-US"/>
+        </w:rPr>
+        <w:t>commands</w:t>
+      </w:r>
+      <w:r>
+        <w:rPr>
+          <w:color w:val="000000" w:themeColor="text1"/>
+          <w:sz w:val="28"/>
+          <w:szCs w:val="28"/>
+          <w:lang w:val="en-US"/>
+        </w:rPr>
+        <w:t>.</w:t>
+      </w:r>
+      <w:r>
+        <w:t xml:space="preserve"> </w:t>
+      </w:r>
+      <w:r>
+        <w:rPr>
+          <w:color w:val="000000" w:themeColor="text1"/>
+          <w:sz w:val="28"/>
+          <w:szCs w:val="28"/>
+          <w:lang w:val="en-US"/>
+        </w:rPr>
+        <w:t>External commands are stored in files that are searched by the shell.</w:t>
+      </w:r>
+      <w:r>
+        <w:t xml:space="preserve"> </w:t>
+      </w:r>
+      <w:r>
+        <w:rPr>
+          <w:color w:val="000000" w:themeColor="text1"/>
+          <w:sz w:val="28"/>
+          <w:szCs w:val="28"/>
+          <w:lang w:val="en-US"/>
+        </w:rPr>
+        <w:t>It can be beneficial to know where the shell is finding the command or which version it is using.</w:t>
+      </w:r>
+      <w:r>
+        <w:t xml:space="preserve"> </w:t>
       </w:r>
     </w:p>
     <w:p>
@@ -8586,11 +8674,38 @@
       </w:pPr>
       <w:r>
         <w:rPr>
-          <w:color w:val="000000" w:themeColor="text1"/>
-          <w:sz w:val="28"/>
-          <w:szCs w:val="28"/>
-        </w:rPr>
-        <w:t>Aliases: The ability to create short nicknames for longer commands.</w:t>
+          <w:i/>
+          <w:iCs/>
+          <w:color w:val="000000" w:themeColor="text1"/>
+          <w:sz w:val="28"/>
+          <w:szCs w:val="28"/>
+        </w:rPr>
+        <w:t>Functions</w:t>
+      </w:r>
+      <w:r>
+        <w:rPr>
+          <w:color w:val="000000" w:themeColor="text1"/>
+          <w:sz w:val="28"/>
+          <w:szCs w:val="28"/>
+        </w:rPr>
+        <w:t xml:space="preserve"> can also be built using existing commands to create new commands or override commands built-in</w:t>
+      </w:r>
+      <w:r>
+        <w:rPr>
+          <w:color w:val="000000" w:themeColor="text1"/>
+          <w:sz w:val="28"/>
+          <w:szCs w:val="28"/>
+          <w:lang w:val="en-US"/>
+        </w:rPr>
+        <w:t xml:space="preserve"> </w:t>
+      </w:r>
+      <w:r>
+        <w:rPr>
+          <w:color w:val="000000" w:themeColor="text1"/>
+          <w:sz w:val="28"/>
+          <w:szCs w:val="28"/>
+        </w:rPr>
+        <w:t>to the shell or commands stored in files.</w:t>
       </w:r>
     </w:p>
     <w:p>
@@ -8600,30 +8715,48 @@
           <w:ilvl w:val="0"/>
           <w:numId w:val="63"/>
         </w:numPr>
-        <w:pBdr>
-          <w:top w:val="nil"/>
-          <w:left w:val="nil"/>
-          <w:bottom w:val="nil"/>
-          <w:right w:val="nil"/>
-          <w:between w:val="nil"/>
-        </w:pBdr>
-        <w:tabs>
-          <w:tab w:val="left" w:pos="709"/>
-        </w:tabs>
-        <w:jc w:val="both"/>
-        <w:rPr>
-          <w:color w:val="000000" w:themeColor="text1"/>
-          <w:sz w:val="28"/>
-          <w:szCs w:val="28"/>
-        </w:rPr>
-      </w:pPr>
-      <w:r>
-        <w:rPr>
-          <w:color w:val="000000" w:themeColor="text1"/>
-          <w:sz w:val="28"/>
-          <w:szCs w:val="28"/>
-        </w:rPr>
-        <w:t>Variables: Used to store information for the Bash shell and for the user.</w:t>
+        <w:rPr>
+          <w:rFonts w:ascii="Trebuchet MS" w:hAnsi="Trebuchet MS"/>
+          <w:color w:val="2A3990"/>
+          <w:sz w:val="32"/>
+          <w:szCs w:val="32"/>
+        </w:rPr>
+      </w:pPr>
+      <w:r>
+        <w:rPr>
+          <w:i/>
+          <w:iCs/>
+          <w:color w:val="000000" w:themeColor="text1"/>
+          <w:sz w:val="28"/>
+          <w:szCs w:val="28"/>
+        </w:rPr>
+        <w:t>Aliases</w:t>
+      </w:r>
+      <w:r>
+        <w:rPr>
+          <w:i/>
+          <w:iCs/>
+          <w:color w:val="000000" w:themeColor="text1"/>
+          <w:sz w:val="28"/>
+          <w:szCs w:val="28"/>
+          <w:lang w:val="en-US"/>
+        </w:rPr>
+        <w:t>.</w:t>
+      </w:r>
+      <w:r>
+        <w:rPr>
+          <w:color w:val="000000" w:themeColor="text1"/>
+          <w:sz w:val="28"/>
+          <w:szCs w:val="28"/>
+        </w:rPr>
+        <w:t xml:space="preserve"> </w:t>
+      </w:r>
+      <w:r>
+        <w:rPr>
+          <w:sz w:val="28"/>
+          <w:szCs w:val="28"/>
+        </w:rPr>
+        <w:t>An alias can be used to map longer commands to shorter key sequences.</w:t>
       </w:r>
     </w:p>
     <w:p>
@@ -8679,6 +8812,38 @@
     </w:p>
     <w:p>
       <w:pPr>
+        <w:ind w:left="349"/>
+        <w:jc w:val="both"/>
+        <w:rPr>
+          <w:sz w:val="28"/>
+          <w:szCs w:val="28"/>
+        </w:rPr>
+      </w:pPr>
+      <w:r>
+        <w:rPr>
+          <w:sz w:val="28"/>
+          <w:szCs w:val="28"/>
+        </w:rPr>
+        <w:t>Environment variables, also called global variables, are available system-wide, in all shells used by Bash when interpreting commands and performing tasks. Examples include the PATH, HOME, and HISTSIZE variables.</w:t>
+      </w:r>
+      <w:r>
+        <w:rPr>
+          <w:sz w:val="28"/>
+          <w:szCs w:val="28"/>
+          <w:lang w:val="en-US"/>
+        </w:rPr>
+        <w:t xml:space="preserve"> </w:t>
+      </w:r>
+      <w:r>
+        <w:rPr>
+          <w:sz w:val="28"/>
+          <w:szCs w:val="28"/>
+        </w:rPr>
+        <w:t>The env command outputs a list of the environment variables.</w:t>
+      </w:r>
+    </w:p>
+    <w:p>
+      <w:pPr>
         <w:pBdr>
           <w:top w:val="nil"/>
           <w:left w:val="nil"/>
@@ -8696,23 +8861,10 @@
     </w:p>
     <w:p>
       <w:pPr>
-        <w:ind w:left="349"/>
-        <w:jc w:val="both"/>
-        <w:rPr>
-          <w:sz w:val="28"/>
-          <w:szCs w:val="28"/>
-        </w:rPr>
-      </w:pPr>
-      <w:r>
-        <w:rPr>
-          <w:sz w:val="28"/>
-          <w:szCs w:val="28"/>
-        </w:rPr>
-        <w:t>Environment variables, also called global variables, are available system-wide, in all shells used by Bash when interpreting commands and performing tasks. Examples include the PATH, HOME, and HISTSIZE variables.</w:t>
-      </w:r>
-    </w:p>
-    <w:p>
-      <w:pPr>
+        <w:numPr>
+          <w:ilvl w:val="0"/>
+          <w:numId w:val="25"/>
+        </w:numPr>
         <w:pBdr>
           <w:top w:val="nil"/>
           <w:left w:val="nil"/>
@@ -8720,6 +8872,718 @@
           <w:right w:val="nil"/>
           <w:between w:val="nil"/>
         </w:pBdr>
+        <w:spacing w:after="240"/>
+        <w:ind w:left="349" w:hanging="349"/>
+        <w:jc w:val="both"/>
+        <w:rPr>
+          <w:color w:val="000000" w:themeColor="text1"/>
+          <w:sz w:val="28"/>
+          <w:szCs w:val="28"/>
+        </w:rPr>
+      </w:pPr>
+      <w:r>
+        <w:rPr>
+          <w:color w:val="000000" w:themeColor="text1"/>
+          <w:sz w:val="28"/>
+          <w:szCs w:val="28"/>
+        </w:rPr>
+        <w:t>Опишіть змінну $PS1. Як в терміналі переглянути її вміст?</w:t>
+      </w:r>
+    </w:p>
+    <w:p>
+      <w:pPr>
+        <w:pBdr>
+          <w:top w:val="nil"/>
+          <w:left w:val="nil"/>
+          <w:bottom w:val="nil"/>
+          <w:right w:val="nil"/>
+          <w:between w:val="nil"/>
+        </w:pBdr>
+        <w:spacing w:after="240"/>
+        <w:ind w:left="349"/>
+        <w:jc w:val="both"/>
+        <w:rPr>
+          <w:color w:val="000000" w:themeColor="text1"/>
+          <w:sz w:val="28"/>
+          <w:szCs w:val="28"/>
+        </w:rPr>
+      </w:pPr>
+      <w:r>
+        <w:rPr>
+          <w:color w:val="000000" w:themeColor="text1"/>
+          <w:sz w:val="28"/>
+          <w:szCs w:val="28"/>
+        </w:rPr>
+        <w:t>In Linux, PS1 is an environment variable that specifies the format of the command prompt displayed in the terminal. It stands for “Prompt String 1” and it is used to customize the appearance of the prompt.</w:t>
+      </w:r>
+    </w:p>
+    <w:p>
+      <w:pPr>
+        <w:pBdr>
+          <w:top w:val="nil"/>
+          <w:left w:val="nil"/>
+          <w:bottom w:val="nil"/>
+          <w:right w:val="nil"/>
+          <w:between w:val="nil"/>
+        </w:pBdr>
+        <w:spacing w:line="360" w:lineRule="auto"/>
+        <w:ind w:left="349"/>
+        <w:jc w:val="both"/>
+        <w:rPr>
+          <w:color w:val="000000" w:themeColor="text1"/>
+          <w:sz w:val="28"/>
+          <w:szCs w:val="28"/>
+        </w:rPr>
+      </w:pPr>
+      <w:r>
+        <w:rPr>
+          <w:color w:val="000000" w:themeColor="text1"/>
+          <w:sz w:val="28"/>
+          <w:szCs w:val="28"/>
+        </w:rPr>
+        <w:t>To see the current value of PS1, type :</w:t>
+      </w:r>
+      <w:r>
+        <w:rPr>
+          <w:color w:val="000000" w:themeColor="text1"/>
+          <w:sz w:val="28"/>
+          <w:szCs w:val="28"/>
+          <w:lang w:val="en-US"/>
+        </w:rPr>
+        <w:t xml:space="preserve"> </w:t>
+      </w:r>
+      <w:r>
+        <w:rPr>
+          <w:color w:val="000000" w:themeColor="text1"/>
+          <w:sz w:val="28"/>
+          <w:szCs w:val="28"/>
+        </w:rPr>
+        <w:t>echo $PS1</w:t>
+      </w:r>
+    </w:p>
+    <w:p>
+      <w:pPr>
+        <w:pBdr>
+          <w:top w:val="nil"/>
+          <w:left w:val="nil"/>
+          <w:bottom w:val="nil"/>
+          <w:right w:val="nil"/>
+          <w:between w:val="nil"/>
+        </w:pBdr>
+        <w:jc w:val="both"/>
+        <w:rPr>
+          <w:color w:val="000000" w:themeColor="text1"/>
+          <w:sz w:val="28"/>
+          <w:szCs w:val="28"/>
+        </w:rPr>
+      </w:pPr>
+      <w:r>
+        <w:rPr>
+          <w:noProof/>
+          <w:color w:val="000000" w:themeColor="text1"/>
+          <w:sz w:val="28"/>
+          <w:szCs w:val="28"/>
+          <w14:ligatures w14:val="standardContextual"/>
+        </w:rPr>
+        <w:drawing>
+          <wp:inline distT="0" distB="0" distL="0" distR="0">
+            <wp:extent cx="6151880" cy="824230"/>
+            <wp:effectExtent l="0" t="0" r="0" b="1270"/>
+            <wp:docPr id="1239199417" name="Picture 32"/>
+            <wp:cNvGraphicFramePr>
+              <a:graphicFrameLocks xmlns:a="http://schemas.openxmlformats.org/drawingml/2006/main" noChangeAspect="1"/>
+            </wp:cNvGraphicFramePr>
+            <a:graphic xmlns:a="http://schemas.openxmlformats.org/drawingml/2006/main">
+              <a:graphicData uri="http://schemas.openxmlformats.org/drawingml/2006/picture">
+                <pic:pic xmlns:pic="http://schemas.openxmlformats.org/drawingml/2006/picture">
+                  <pic:nvPicPr>
+                    <pic:cNvPr id="1239199417" name="Picture 1239199417"/>
+                    <pic:cNvPicPr/>
+                  </pic:nvPicPr>
+                  <pic:blipFill>
+                    <a:blip r:embed="rId24">
+                      <a:extLst>
+                        <a:ext uri="{28A0092B-C50C-407E-A947-70E740481C1C}">
+                          <a14:useLocalDpi xmlns:a14="http://schemas.microsoft.com/office/drawing/2010/main" val="0"/>
+                        </a:ext>
+                      </a:extLst>
+                    </a:blip>
+                    <a:stretch>
+                      <a:fillRect/>
+                    </a:stretch>
+                  </pic:blipFill>
+                  <pic:spPr>
+                    <a:xfrm>
+                      <a:off x="0" y="0"/>
+                      <a:ext cx="6151880" cy="824230"/>
+                    </a:xfrm>
+                    <a:prstGeom prst="rect">
+                      <a:avLst/>
+                    </a:prstGeom>
+                  </pic:spPr>
+                </pic:pic>
+              </a:graphicData>
+            </a:graphic>
+          </wp:inline>
+        </w:drawing>
+      </w:r>
+    </w:p>
+    <w:p>
+      <w:pPr>
+        <w:pBdr>
+          <w:top w:val="nil"/>
+          <w:left w:val="nil"/>
+          <w:bottom w:val="nil"/>
+          <w:right w:val="nil"/>
+          <w:between w:val="nil"/>
+        </w:pBdr>
+        <w:jc w:val="both"/>
+        <w:rPr>
+          <w:color w:val="000000" w:themeColor="text1"/>
+          <w:sz w:val="28"/>
+          <w:szCs w:val="28"/>
+        </w:rPr>
+      </w:pPr>
+    </w:p>
+    <w:p>
+      <w:pPr>
+        <w:numPr>
+          <w:ilvl w:val="0"/>
+          <w:numId w:val="25"/>
+        </w:numPr>
+        <w:pBdr>
+          <w:top w:val="nil"/>
+          <w:left w:val="nil"/>
+          <w:bottom w:val="nil"/>
+          <w:right w:val="nil"/>
+          <w:between w:val="nil"/>
+        </w:pBdr>
+        <w:spacing w:after="240"/>
+        <w:ind w:left="349" w:hanging="349"/>
+        <w:jc w:val="both"/>
+        <w:rPr>
+          <w:color w:val="000000" w:themeColor="text1"/>
+          <w:sz w:val="28"/>
+          <w:szCs w:val="28"/>
+        </w:rPr>
+      </w:pPr>
+      <w:r>
+        <w:rPr>
+          <w:color w:val="000000" w:themeColor="text1"/>
+          <w:sz w:val="28"/>
+          <w:szCs w:val="28"/>
+        </w:rPr>
+        <w:lastRenderedPageBreak/>
+        <w:t>Як можна змінити значення змінної $PS1? Що при цьому відбудеться в рядку запрошенні в bash (рядок запрошення перед початком кожної команди). Як змінити значення цієї змінної не на поточний сеанс, а за замовчуванням?</w:t>
+      </w:r>
+    </w:p>
+    <w:p>
+      <w:pPr>
+        <w:pBdr>
+          <w:top w:val="nil"/>
+          <w:left w:val="nil"/>
+          <w:bottom w:val="nil"/>
+          <w:right w:val="nil"/>
+          <w:between w:val="nil"/>
+        </w:pBdr>
+        <w:ind w:left="349"/>
+        <w:jc w:val="both"/>
+        <w:rPr>
+          <w:color w:val="000000" w:themeColor="text1"/>
+          <w:sz w:val="28"/>
+          <w:szCs w:val="28"/>
+        </w:rPr>
+      </w:pPr>
+      <w:r>
+        <w:rPr>
+          <w:sz w:val="28"/>
+          <w:szCs w:val="28"/>
+        </w:rPr>
+        <w:t>You can temporarily modify the $PS1 value for the current session by using the export command:</w:t>
+      </w:r>
+      <w:r>
+        <w:rPr>
+          <w:sz w:val="28"/>
+          <w:szCs w:val="28"/>
+        </w:rPr>
+        <w:t xml:space="preserve"> </w:t>
+      </w:r>
+      <w:r>
+        <w:rPr>
+          <w:sz w:val="28"/>
+          <w:szCs w:val="28"/>
+        </w:rPr>
+        <w:t>export PS1="NEW_PROMPT_STRING"</w:t>
+      </w:r>
+      <w:r>
+        <w:rPr>
+          <w:sz w:val="28"/>
+          <w:szCs w:val="28"/>
+          <w:lang w:val="en-US"/>
+        </w:rPr>
+        <w:t xml:space="preserve">. </w:t>
+      </w:r>
+    </w:p>
+    <w:p>
+      <w:pPr>
+        <w:ind w:left="349"/>
+        <w:rPr>
+          <w:sz w:val="28"/>
+          <w:szCs w:val="28"/>
+          <w:lang w:val="en-US"/>
+        </w:rPr>
+      </w:pPr>
+    </w:p>
+    <w:p>
+      <w:pPr>
+        <w:ind w:left="349"/>
+        <w:jc w:val="both"/>
+        <w:rPr>
+          <w:sz w:val="28"/>
+          <w:szCs w:val="28"/>
+          <w:lang w:val="en-US"/>
+        </w:rPr>
+      </w:pPr>
+      <w:r>
+        <w:rPr>
+          <w:sz w:val="28"/>
+          <w:szCs w:val="28"/>
+          <w:lang w:val="en-US"/>
+        </w:rPr>
+        <w:t>Default settings:</w:t>
+      </w:r>
+      <w:r>
+        <w:rPr>
+          <w:sz w:val="28"/>
+          <w:szCs w:val="28"/>
+          <w:lang w:val="en-US"/>
+        </w:rPr>
+        <w:t xml:space="preserve"> </w:t>
+      </w:r>
+      <w:r>
+        <w:rPr>
+          <w:sz w:val="28"/>
+          <w:szCs w:val="28"/>
+          <w:lang w:val="en-US"/>
+        </w:rPr>
+        <w:t>To change the $PS1 value permanently, you need to modify your Bash configuration file. Open the desired .</w:t>
+      </w:r>
+      <w:proofErr w:type="spellStart"/>
+      <w:r>
+        <w:rPr>
+          <w:sz w:val="28"/>
+          <w:szCs w:val="28"/>
+          <w:lang w:val="en-US"/>
+        </w:rPr>
+        <w:t>bashrc</w:t>
+      </w:r>
+      <w:proofErr w:type="spellEnd"/>
+      <w:r>
+        <w:rPr>
+          <w:sz w:val="28"/>
+          <w:szCs w:val="28"/>
+          <w:lang w:val="en-US"/>
+        </w:rPr>
+        <w:t xml:space="preserve"> file in a text editor.</w:t>
+      </w:r>
+      <w:r>
+        <w:rPr>
+          <w:sz w:val="28"/>
+          <w:szCs w:val="28"/>
+          <w:lang w:val="en-US"/>
+        </w:rPr>
+        <w:t xml:space="preserve"> </w:t>
+      </w:r>
+      <w:r>
+        <w:rPr>
+          <w:sz w:val="28"/>
+          <w:szCs w:val="28"/>
+          <w:lang w:val="en-US"/>
+        </w:rPr>
+        <w:t>Add a line like export PS1="NEW_PROMPT_STRING" at the end of the file, replacing "NEW_PROMPT_STRING" with your desired format.</w:t>
+      </w:r>
+      <w:r>
+        <w:rPr>
+          <w:sz w:val="28"/>
+          <w:szCs w:val="28"/>
+          <w:lang w:val="en-US"/>
+        </w:rPr>
+        <w:t xml:space="preserve"> </w:t>
+      </w:r>
+      <w:r>
+        <w:rPr>
+          <w:sz w:val="28"/>
+          <w:szCs w:val="28"/>
+          <w:lang w:val="en-US"/>
+        </w:rPr>
+        <w:t>Save and close the file.</w:t>
+      </w:r>
+      <w:r>
+        <w:rPr>
+          <w:sz w:val="28"/>
+          <w:szCs w:val="28"/>
+          <w:lang w:val="en-US"/>
+        </w:rPr>
+        <w:t xml:space="preserve"> </w:t>
+      </w:r>
+      <w:r>
+        <w:rPr>
+          <w:sz w:val="28"/>
+          <w:szCs w:val="28"/>
+          <w:lang w:val="en-US"/>
+        </w:rPr>
+        <w:t>Source the changes (important):</w:t>
+      </w:r>
+      <w:r>
+        <w:t xml:space="preserve"> </w:t>
+      </w:r>
+      <w:r>
+        <w:rPr>
+          <w:sz w:val="28"/>
+          <w:szCs w:val="28"/>
+          <w:lang w:val="en-US"/>
+        </w:rPr>
+        <w:t>source ~</w:t>
+      </w:r>
+      <w:proofErr w:type="gramStart"/>
+      <w:r>
+        <w:rPr>
+          <w:sz w:val="28"/>
+          <w:szCs w:val="28"/>
+          <w:lang w:val="en-US"/>
+        </w:rPr>
+        <w:t>/.</w:t>
+      </w:r>
+      <w:proofErr w:type="spellStart"/>
+      <w:r>
+        <w:rPr>
+          <w:sz w:val="28"/>
+          <w:szCs w:val="28"/>
+          <w:lang w:val="en-US"/>
+        </w:rPr>
+        <w:t>bashrc</w:t>
+      </w:r>
+      <w:proofErr w:type="spellEnd"/>
+      <w:proofErr w:type="gramEnd"/>
+    </w:p>
+    <w:p>
+      <w:pPr>
+        <w:ind w:left="349"/>
+        <w:rPr>
+          <w:sz w:val="28"/>
+          <w:szCs w:val="28"/>
+        </w:rPr>
+      </w:pPr>
+    </w:p>
+    <w:p>
+      <w:pPr>
+        <w:numPr>
+          <w:ilvl w:val="0"/>
+          <w:numId w:val="25"/>
+        </w:numPr>
+        <w:pBdr>
+          <w:top w:val="nil"/>
+          <w:left w:val="nil"/>
+          <w:bottom w:val="nil"/>
+          <w:right w:val="nil"/>
+          <w:between w:val="nil"/>
+        </w:pBdr>
+        <w:spacing w:line="360" w:lineRule="auto"/>
+        <w:ind w:left="349" w:hanging="349"/>
+        <w:jc w:val="both"/>
+        <w:rPr>
+          <w:color w:val="000000" w:themeColor="text1"/>
+          <w:sz w:val="28"/>
+          <w:szCs w:val="28"/>
+        </w:rPr>
+      </w:pPr>
+      <w:r>
+        <w:rPr>
+          <w:color w:val="000000" w:themeColor="text1"/>
+          <w:sz w:val="28"/>
+          <w:szCs w:val="28"/>
+        </w:rPr>
+        <w:t xml:space="preserve">Для чого використовують лапки в оболонці Bash? </w:t>
+      </w:r>
+    </w:p>
+    <w:p>
+      <w:pPr>
+        <w:pStyle w:val="ListParagraph"/>
+        <w:numPr>
+          <w:ilvl w:val="0"/>
+          <w:numId w:val="66"/>
+        </w:numPr>
+        <w:jc w:val="both"/>
+        <w:rPr>
+          <w:sz w:val="28"/>
+          <w:szCs w:val="28"/>
+        </w:rPr>
+      </w:pPr>
+      <w:r>
+        <w:rPr>
+          <w:i/>
+          <w:iCs/>
+          <w:sz w:val="28"/>
+          <w:szCs w:val="28"/>
+        </w:rPr>
+        <w:t>Single ' quotes</w:t>
+      </w:r>
+      <w:r>
+        <w:rPr>
+          <w:sz w:val="28"/>
+          <w:szCs w:val="28"/>
+        </w:rPr>
+        <w:t xml:space="preserve"> prevent the shell from "interpreting" or expanding all special characters. Often single quotes are used to protect a string (a sequence of characters) from being changed by the shell, so that the string can be interpreted by a command as a parameter to affect the way the command is executed.</w:t>
+      </w:r>
+    </w:p>
+    <w:p>
+      <w:pPr>
+        <w:pStyle w:val="ListParagraph"/>
+        <w:numPr>
+          <w:ilvl w:val="0"/>
+          <w:numId w:val="66"/>
+        </w:numPr>
+        <w:jc w:val="both"/>
+        <w:rPr>
+          <w:sz w:val="28"/>
+          <w:szCs w:val="28"/>
+        </w:rPr>
+      </w:pPr>
+      <w:r>
+        <w:rPr>
+          <w:i/>
+          <w:iCs/>
+          <w:sz w:val="28"/>
+          <w:szCs w:val="28"/>
+        </w:rPr>
+        <w:t>Double " quotes</w:t>
+      </w:r>
+      <w:r>
+        <w:rPr>
+          <w:sz w:val="28"/>
+          <w:szCs w:val="28"/>
+        </w:rPr>
+        <w:t xml:space="preserve"> stop the expansion of glob characters like the asterisk (*), question mark (?), and square brackets ( [] ). Double quotes do allow for both variable expansion and command substitution (see back quotes) to take place.</w:t>
+      </w:r>
+    </w:p>
+    <w:p>
+      <w:pPr>
+        <w:pStyle w:val="ListParagraph"/>
+        <w:numPr>
+          <w:ilvl w:val="0"/>
+          <w:numId w:val="66"/>
+        </w:numPr>
+        <w:jc w:val="both"/>
+        <w:rPr>
+          <w:sz w:val="28"/>
+          <w:szCs w:val="28"/>
+        </w:rPr>
+      </w:pPr>
+      <w:r>
+        <w:rPr>
+          <w:i/>
+          <w:iCs/>
+          <w:sz w:val="28"/>
+          <w:szCs w:val="28"/>
+        </w:rPr>
+        <w:t>Back ` quotes</w:t>
+      </w:r>
+      <w:r>
+        <w:rPr>
+          <w:sz w:val="28"/>
+          <w:szCs w:val="28"/>
+        </w:rPr>
+        <w:t xml:space="preserve"> cause command substitution which allows for a command to be executed within the line of another command.</w:t>
+      </w:r>
+    </w:p>
+    <w:p>
+      <w:pPr>
+        <w:pBdr>
+          <w:top w:val="nil"/>
+          <w:left w:val="nil"/>
+          <w:bottom w:val="nil"/>
+          <w:right w:val="nil"/>
+          <w:between w:val="nil"/>
+        </w:pBdr>
+        <w:jc w:val="both"/>
+        <w:rPr>
+          <w:color w:val="000000" w:themeColor="text1"/>
+          <w:sz w:val="28"/>
+          <w:szCs w:val="28"/>
+        </w:rPr>
+      </w:pPr>
+    </w:p>
+    <w:p>
+      <w:pPr>
+        <w:numPr>
+          <w:ilvl w:val="0"/>
+          <w:numId w:val="25"/>
+        </w:numPr>
+        <w:pBdr>
+          <w:top w:val="nil"/>
+          <w:left w:val="nil"/>
+          <w:bottom w:val="nil"/>
+          <w:right w:val="nil"/>
+          <w:between w:val="nil"/>
+        </w:pBdr>
+        <w:spacing w:line="276" w:lineRule="auto"/>
+        <w:ind w:left="349" w:hanging="349"/>
+        <w:jc w:val="both"/>
+        <w:rPr>
+          <w:color w:val="000000" w:themeColor="text1"/>
+          <w:sz w:val="28"/>
+          <w:szCs w:val="28"/>
+        </w:rPr>
+      </w:pPr>
+      <w:r>
+        <w:rPr>
+          <w:color w:val="000000" w:themeColor="text1"/>
+          <w:sz w:val="28"/>
+          <w:szCs w:val="28"/>
+        </w:rPr>
+        <w:t>Для чого використовують інструкції керування, які їх види Ви знаєте?</w:t>
+      </w:r>
+    </w:p>
+    <w:p>
+      <w:pPr>
+        <w:pBdr>
+          <w:top w:val="nil"/>
+          <w:left w:val="nil"/>
+          <w:bottom w:val="nil"/>
+          <w:right w:val="nil"/>
+          <w:between w:val="nil"/>
+        </w:pBdr>
+        <w:ind w:left="349"/>
+        <w:jc w:val="both"/>
+        <w:rPr>
+          <w:sz w:val="28"/>
+          <w:szCs w:val="28"/>
+        </w:rPr>
+      </w:pPr>
+      <w:r>
+        <w:rPr>
+          <w:sz w:val="28"/>
+          <w:szCs w:val="28"/>
+        </w:rPr>
+        <w:t>Control statements allow you to use multiple commands at once or run additional commands.</w:t>
+      </w:r>
+      <w:r>
+        <w:rPr>
+          <w:sz w:val="28"/>
+          <w:szCs w:val="28"/>
+          <w:lang w:val="en-US"/>
+        </w:rPr>
+        <w:t xml:space="preserve"> </w:t>
+      </w:r>
+      <w:r>
+        <w:rPr>
+          <w:color w:val="000000" w:themeColor="text1"/>
+          <w:sz w:val="28"/>
+          <w:szCs w:val="28"/>
+        </w:rPr>
+        <w:t>Control statements include:</w:t>
+      </w:r>
+    </w:p>
+    <w:p>
+      <w:pPr>
+        <w:pStyle w:val="ListParagraph"/>
+        <w:numPr>
+          <w:ilvl w:val="0"/>
+          <w:numId w:val="74"/>
+        </w:numPr>
+        <w:pBdr>
+          <w:top w:val="nil"/>
+          <w:left w:val="nil"/>
+          <w:bottom w:val="nil"/>
+          <w:right w:val="nil"/>
+          <w:between w:val="nil"/>
+        </w:pBdr>
+        <w:jc w:val="both"/>
+        <w:rPr>
+          <w:color w:val="000000" w:themeColor="text1"/>
+          <w:sz w:val="28"/>
+          <w:szCs w:val="28"/>
+        </w:rPr>
+      </w:pPr>
+      <w:r>
+        <w:rPr>
+          <w:color w:val="000000" w:themeColor="text1"/>
+          <w:sz w:val="28"/>
+          <w:szCs w:val="28"/>
+        </w:rPr>
+        <w:t>Semicolon (;)</w:t>
+      </w:r>
+    </w:p>
+    <w:p>
+      <w:pPr>
+        <w:pStyle w:val="ListParagraph"/>
+        <w:numPr>
+          <w:ilvl w:val="0"/>
+          <w:numId w:val="74"/>
+        </w:numPr>
+        <w:pBdr>
+          <w:top w:val="nil"/>
+          <w:left w:val="nil"/>
+          <w:bottom w:val="nil"/>
+          <w:right w:val="nil"/>
+          <w:between w:val="nil"/>
+        </w:pBdr>
+        <w:jc w:val="both"/>
+        <w:rPr>
+          <w:color w:val="000000" w:themeColor="text1"/>
+          <w:sz w:val="28"/>
+          <w:szCs w:val="28"/>
+        </w:rPr>
+      </w:pPr>
+      <w:r>
+        <w:rPr>
+          <w:color w:val="000000" w:themeColor="text1"/>
+          <w:sz w:val="28"/>
+          <w:szCs w:val="28"/>
+        </w:rPr>
+        <w:t>Double ampersand (&amp;&amp;)</w:t>
+      </w:r>
+    </w:p>
+    <w:p>
+      <w:pPr>
+        <w:pStyle w:val="ListParagraph"/>
+        <w:numPr>
+          <w:ilvl w:val="0"/>
+          <w:numId w:val="74"/>
+        </w:numPr>
+        <w:pBdr>
+          <w:top w:val="nil"/>
+          <w:left w:val="nil"/>
+          <w:bottom w:val="nil"/>
+          <w:right w:val="nil"/>
+          <w:between w:val="nil"/>
+        </w:pBdr>
+        <w:jc w:val="both"/>
+        <w:rPr>
+          <w:color w:val="000000" w:themeColor="text1"/>
+          <w:sz w:val="28"/>
+          <w:szCs w:val="28"/>
+        </w:rPr>
+      </w:pPr>
+      <w:r>
+        <w:rPr>
+          <w:color w:val="000000" w:themeColor="text1"/>
+          <w:sz w:val="28"/>
+          <w:szCs w:val="28"/>
+        </w:rPr>
+        <w:t>Double pipe (||)</w:t>
+      </w:r>
+    </w:p>
+    <w:p>
+      <w:pPr>
+        <w:pBdr>
+          <w:top w:val="nil"/>
+          <w:left w:val="nil"/>
+          <w:bottom w:val="nil"/>
+          <w:right w:val="nil"/>
+          <w:between w:val="nil"/>
+        </w:pBdr>
+        <w:ind w:left="349"/>
         <w:jc w:val="both"/>
         <w:rPr>
           <w:color w:val="000000" w:themeColor="text1"/>
@@ -8755,210 +9619,20 @@
           <w:sz w:val="28"/>
           <w:szCs w:val="28"/>
         </w:rPr>
-        <w:t>Опишіть змінну $PS1. Як в терміналі переглянути її вміст?</w:t>
+        <w:t>В чому різниця якщо в кінці рядку запрошення bash стоїть символ $ чи #? Наприклад на екрані ми бачимо наступні записи</w:t>
+      </w:r>
+      <w:r>
+        <w:rPr>
+          <w:color w:val="000000" w:themeColor="text1"/>
+          <w:sz w:val="28"/>
+          <w:szCs w:val="28"/>
+          <w:lang w:val="en-US"/>
+        </w:rPr>
+        <w:t>.</w:t>
       </w:r>
     </w:p>
     <w:p>
       <w:pPr>
-        <w:pBdr>
-          <w:top w:val="nil"/>
-          <w:left w:val="nil"/>
-          <w:bottom w:val="nil"/>
-          <w:right w:val="nil"/>
-          <w:between w:val="nil"/>
-        </w:pBdr>
-        <w:jc w:val="both"/>
-        <w:rPr>
-          <w:color w:val="000000" w:themeColor="text1"/>
-          <w:sz w:val="28"/>
-          <w:szCs w:val="28"/>
-        </w:rPr>
-      </w:pPr>
-    </w:p>
-    <w:p>
-      <w:pPr>
-        <w:numPr>
-          <w:ilvl w:val="0"/>
-          <w:numId w:val="25"/>
-        </w:numPr>
-        <w:pBdr>
-          <w:top w:val="nil"/>
-          <w:left w:val="nil"/>
-          <w:bottom w:val="nil"/>
-          <w:right w:val="nil"/>
-          <w:between w:val="nil"/>
-        </w:pBdr>
-        <w:ind w:left="349" w:hanging="349"/>
-        <w:jc w:val="both"/>
-        <w:rPr>
-          <w:color w:val="000000" w:themeColor="text1"/>
-          <w:sz w:val="28"/>
-          <w:szCs w:val="28"/>
-        </w:rPr>
-      </w:pPr>
-      <w:r>
-        <w:rPr>
-          <w:color w:val="000000" w:themeColor="text1"/>
-          <w:sz w:val="28"/>
-          <w:szCs w:val="28"/>
-        </w:rPr>
-        <w:t>Як можна змінити значення змінної $PS1? Що при цьому відбудеться в рядку запрошенні в bash (рядок запрошення перед початком кожної команди). Як змінити значення цієї змінної не на поточний сеанс, а за замовчуванням?</w:t>
-      </w:r>
-    </w:p>
-    <w:p>
-      <w:pPr>
-        <w:pBdr>
-          <w:top w:val="nil"/>
-          <w:left w:val="nil"/>
-          <w:bottom w:val="nil"/>
-          <w:right w:val="nil"/>
-          <w:between w:val="nil"/>
-        </w:pBdr>
-        <w:jc w:val="both"/>
-        <w:rPr>
-          <w:color w:val="000000" w:themeColor="text1"/>
-          <w:sz w:val="28"/>
-          <w:szCs w:val="28"/>
-        </w:rPr>
-      </w:pPr>
-    </w:p>
-    <w:p>
-      <w:pPr>
-        <w:numPr>
-          <w:ilvl w:val="0"/>
-          <w:numId w:val="25"/>
-        </w:numPr>
-        <w:pBdr>
-          <w:top w:val="nil"/>
-          <w:left w:val="nil"/>
-          <w:bottom w:val="nil"/>
-          <w:right w:val="nil"/>
-          <w:between w:val="nil"/>
-        </w:pBdr>
-        <w:ind w:left="349" w:hanging="349"/>
-        <w:jc w:val="both"/>
-        <w:rPr>
-          <w:color w:val="000000" w:themeColor="text1"/>
-          <w:sz w:val="28"/>
-          <w:szCs w:val="28"/>
-        </w:rPr>
-      </w:pPr>
-      <w:r>
-        <w:rPr>
-          <w:color w:val="000000" w:themeColor="text1"/>
-          <w:sz w:val="28"/>
-          <w:szCs w:val="28"/>
-        </w:rPr>
-        <w:t xml:space="preserve">Для чого використовують лапки в оболонці Bash? . </w:t>
-      </w:r>
-    </w:p>
-    <w:p>
-      <w:pPr>
-        <w:pBdr>
-          <w:top w:val="nil"/>
-          <w:left w:val="nil"/>
-          <w:bottom w:val="nil"/>
-          <w:right w:val="nil"/>
-          <w:between w:val="nil"/>
-        </w:pBdr>
-        <w:jc w:val="both"/>
-        <w:rPr>
-          <w:color w:val="000000" w:themeColor="text1"/>
-          <w:sz w:val="28"/>
-          <w:szCs w:val="28"/>
-        </w:rPr>
-      </w:pPr>
-    </w:p>
-    <w:p>
-      <w:pPr>
-        <w:numPr>
-          <w:ilvl w:val="0"/>
-          <w:numId w:val="25"/>
-        </w:numPr>
-        <w:pBdr>
-          <w:top w:val="nil"/>
-          <w:left w:val="nil"/>
-          <w:bottom w:val="nil"/>
-          <w:right w:val="nil"/>
-          <w:between w:val="nil"/>
-        </w:pBdr>
-        <w:ind w:left="349" w:hanging="349"/>
-        <w:jc w:val="both"/>
-        <w:rPr>
-          <w:color w:val="000000" w:themeColor="text1"/>
-          <w:sz w:val="28"/>
-          <w:szCs w:val="28"/>
-        </w:rPr>
-      </w:pPr>
-      <w:r>
-        <w:rPr>
-          <w:color w:val="000000" w:themeColor="text1"/>
-          <w:sz w:val="28"/>
-          <w:szCs w:val="28"/>
-        </w:rPr>
-        <w:t>Для чого використовують інструкції керування, які їх види Ви знаєте?</w:t>
-      </w:r>
-    </w:p>
-    <w:p>
-      <w:pPr>
-        <w:pStyle w:val="ListParagraph"/>
-        <w:ind w:left="360"/>
-        <w:rPr>
-          <w:color w:val="000000" w:themeColor="text1"/>
-          <w:sz w:val="28"/>
-          <w:szCs w:val="28"/>
-        </w:rPr>
-      </w:pPr>
-    </w:p>
-    <w:p>
-      <w:pPr>
-        <w:pBdr>
-          <w:top w:val="nil"/>
-          <w:left w:val="nil"/>
-          <w:bottom w:val="nil"/>
-          <w:right w:val="nil"/>
-          <w:between w:val="nil"/>
-        </w:pBdr>
-        <w:jc w:val="both"/>
-        <w:rPr>
-          <w:color w:val="000000" w:themeColor="text1"/>
-          <w:sz w:val="28"/>
-          <w:szCs w:val="28"/>
-        </w:rPr>
-      </w:pPr>
-    </w:p>
-    <w:p>
-      <w:pPr>
-        <w:numPr>
-          <w:ilvl w:val="0"/>
-          <w:numId w:val="25"/>
-        </w:numPr>
-        <w:pBdr>
-          <w:top w:val="nil"/>
-          <w:left w:val="nil"/>
-          <w:bottom w:val="nil"/>
-          <w:right w:val="nil"/>
-          <w:between w:val="nil"/>
-        </w:pBdr>
-        <w:ind w:left="349" w:hanging="349"/>
-        <w:jc w:val="both"/>
-        <w:rPr>
-          <w:color w:val="000000" w:themeColor="text1"/>
-          <w:sz w:val="28"/>
-          <w:szCs w:val="28"/>
-        </w:rPr>
-      </w:pPr>
-      <w:r>
-        <w:rPr>
-          <w:color w:val="000000" w:themeColor="text1"/>
-          <w:sz w:val="28"/>
-          <w:szCs w:val="28"/>
-        </w:rPr>
-        <w:t>В чому різниця якщо в кінці рядку запрошення bash стоїть символ $ чи #? Наприклад на екрані ми бачимо наступні записи</w:t>
-      </w:r>
-    </w:p>
-    <w:p>
-      <w:pPr>
         <w:ind w:left="623"/>
         <w:rPr>
           <w:color w:val="000000" w:themeColor="text1"/>
@@ -8976,8 +9650,8 @@
         </w:rPr>
         <w:drawing>
           <wp:inline distT="0" distB="0" distL="0" distR="0" wp14:anchorId="218298F8" wp14:editId="2A3335CA">
-            <wp:extent cx="2962275" cy="209550"/>
-            <wp:effectExtent l="0" t="0" r="0" b="0"/>
+            <wp:extent cx="2377440" cy="209550"/>
+            <wp:effectExtent l="0" t="0" r="0" b="6350"/>
             <wp:docPr id="7" name="image2.png"/>
             <wp:cNvGraphicFramePr/>
             <a:graphic xmlns:a="http://schemas.openxmlformats.org/drawingml/2006/main">
@@ -8987,22 +9661,27 @@
                     <pic:cNvPr id="0" name="image2.png"/>
                     <pic:cNvPicPr preferRelativeResize="0"/>
                   </pic:nvPicPr>
-                  <pic:blipFill>
-                    <a:blip r:embed="rId24"/>
-                    <a:srcRect/>
-                    <a:stretch>
-                      <a:fillRect/>
-                    </a:stretch>
+                  <pic:blipFill rotWithShape="1">
+                    <a:blip r:embed="rId25"/>
+                    <a:srcRect r="19743"/>
+                    <a:stretch/>
                   </pic:blipFill>
-                  <pic:spPr>
+                  <pic:spPr bwMode="auto">
                     <a:xfrm>
                       <a:off x="0" y="0"/>
-                      <a:ext cx="2962275" cy="209550"/>
+                      <a:ext cx="2377440" cy="209550"/>
                     </a:xfrm>
                     <a:prstGeom prst="rect">
                       <a:avLst/>
                     </a:prstGeom>
-                    <a:ln/>
+                    <a:ln>
+                      <a:noFill/>
+                    </a:ln>
+                    <a:extLst>
+                      <a:ext uri="{53640926-AAD7-44D8-BBD7-CCE9431645EC}">
+                        <a14:shadowObscured xmlns:a14="http://schemas.microsoft.com/office/drawing/2010/main"/>
+                      </a:ext>
+                    </a:extLst>
                   </pic:spPr>
                 </pic:pic>
               </a:graphicData>
@@ -9018,6 +9697,7 @@
           <w:color w:val="000000" w:themeColor="text1"/>
           <w:sz w:val="28"/>
           <w:szCs w:val="28"/>
+          <w:lang w:val="en-US"/>
         </w:rPr>
       </w:pPr>
       <w:r>
@@ -9041,7 +9721,7 @@
                     <pic:cNvPicPr preferRelativeResize="0"/>
                   </pic:nvPicPr>
                   <pic:blipFill>
-                    <a:blip r:embed="rId25"/>
+                    <a:blip r:embed="rId26"/>
                     <a:srcRect/>
                     <a:stretch>
                       <a:fillRect/>
@@ -9066,6 +9746,112 @@
     </w:p>
     <w:p>
       <w:pPr>
+        <w:ind w:left="623"/>
+        <w:jc w:val="both"/>
+        <w:rPr>
+          <w:color w:val="000000" w:themeColor="text1"/>
+          <w:sz w:val="28"/>
+          <w:szCs w:val="28"/>
+          <w:lang w:val="en-US"/>
+        </w:rPr>
+      </w:pPr>
+      <w:r>
+        <w:rPr>
+          <w:b/>
+          <w:bCs/>
+          <w:i/>
+          <w:iCs/>
+          <w:color w:val="000000" w:themeColor="text1"/>
+          <w:sz w:val="28"/>
+          <w:szCs w:val="28"/>
+          <w:lang w:val="en-US"/>
+        </w:rPr>
+        <w:t>$</w:t>
+      </w:r>
+      <w:r>
+        <w:rPr>
+          <w:i/>
+          <w:iCs/>
+          <w:color w:val="000000" w:themeColor="text1"/>
+          <w:sz w:val="28"/>
+          <w:szCs w:val="28"/>
+          <w:lang w:val="en-US"/>
+        </w:rPr>
+        <w:t xml:space="preserve">: </w:t>
+      </w:r>
+      <w:r>
+        <w:rPr>
+          <w:i/>
+          <w:iCs/>
+          <w:color w:val="000000" w:themeColor="text1"/>
+          <w:sz w:val="28"/>
+          <w:szCs w:val="28"/>
+          <w:lang w:val="en-US"/>
+        </w:rPr>
+        <w:t>Normal User Symbol:</w:t>
+      </w:r>
+      <w:r>
+        <w:rPr>
+          <w:color w:val="000000" w:themeColor="text1"/>
+          <w:sz w:val="28"/>
+          <w:szCs w:val="28"/>
+          <w:lang w:val="en-US"/>
+        </w:rPr>
+        <w:t xml:space="preserve"> This symbol is used in the prompt line for regular users who don't have administrative privileges.</w:t>
+      </w:r>
+    </w:p>
+    <w:p>
+      <w:pPr>
+        <w:ind w:left="623"/>
+        <w:jc w:val="both"/>
+        <w:rPr>
+          <w:color w:val="000000" w:themeColor="text1"/>
+          <w:sz w:val="28"/>
+          <w:szCs w:val="28"/>
+          <w:lang w:val="en-US"/>
+        </w:rPr>
+      </w:pPr>
+      <w:r>
+        <w:rPr>
+          <w:b/>
+          <w:bCs/>
+          <w:i/>
+          <w:iCs/>
+          <w:color w:val="000000" w:themeColor="text1"/>
+          <w:sz w:val="28"/>
+          <w:szCs w:val="28"/>
+          <w:lang w:val="en-US"/>
+        </w:rPr>
+        <w:t>#</w:t>
+      </w:r>
+      <w:r>
+        <w:rPr>
+          <w:i/>
+          <w:iCs/>
+          <w:sz w:val="28"/>
+          <w:szCs w:val="28"/>
+        </w:rPr>
+        <w:t xml:space="preserve">: </w:t>
+      </w:r>
+      <w:r>
+        <w:rPr>
+          <w:i/>
+          <w:iCs/>
+          <w:sz w:val="28"/>
+          <w:szCs w:val="28"/>
+        </w:rPr>
+        <w:t>Superuser Symbol:</w:t>
+      </w:r>
+      <w:r>
+        <w:rPr>
+          <w:sz w:val="28"/>
+          <w:szCs w:val="28"/>
+        </w:rPr>
+        <w:t> This symbol is used in the prompt line for users with root access (or sudo).</w:t>
+      </w:r>
+    </w:p>
+    <w:p>
+      <w:pPr>
         <w:rPr>
           <w:color w:val="000000" w:themeColor="text1"/>
           <w:sz w:val="28"/>
@@ -9086,6 +9872,7 @@
           <w:right w:val="nil"/>
           <w:between w:val="nil"/>
         </w:pBdr>
+        <w:spacing w:line="360" w:lineRule="auto"/>
         <w:ind w:left="349" w:hanging="349"/>
         <w:jc w:val="both"/>
         <w:rPr>
@@ -9101,6 +9888,84 @@
           <w:szCs w:val="28"/>
         </w:rPr>
         <w:t>Яке призначення команд whereis та locate? Яка між ними відмінність?</w:t>
+      </w:r>
+    </w:p>
+    <w:p>
+      <w:pPr>
+        <w:pStyle w:val="ListParagraph"/>
+        <w:numPr>
+          <w:ilvl w:val="0"/>
+          <w:numId w:val="72"/>
+        </w:numPr>
+        <w:pBdr>
+          <w:top w:val="nil"/>
+          <w:left w:val="nil"/>
+          <w:bottom w:val="nil"/>
+          <w:right w:val="nil"/>
+          <w:between w:val="nil"/>
+        </w:pBdr>
+        <w:spacing w:line="276" w:lineRule="auto"/>
+        <w:jc w:val="both"/>
+        <w:rPr>
+          <w:sz w:val="28"/>
+          <w:szCs w:val="28"/>
+        </w:rPr>
+      </w:pPr>
+      <w:r>
+        <w:rPr>
+          <w:i/>
+          <w:iCs/>
+          <w:sz w:val="28"/>
+          <w:szCs w:val="28"/>
+        </w:rPr>
+        <w:lastRenderedPageBreak/>
+        <w:t>whereis:</w:t>
+      </w:r>
+      <w:r>
+        <w:rPr>
+          <w:sz w:val="28"/>
+          <w:szCs w:val="28"/>
+        </w:rPr>
+        <w:t xml:space="preserve"> Find the location of commands, their source files, and man pages in common storage locations.</w:t>
+      </w:r>
+    </w:p>
+    <w:p>
+      <w:pPr>
+        <w:pStyle w:val="ListParagraph"/>
+        <w:numPr>
+          <w:ilvl w:val="0"/>
+          <w:numId w:val="72"/>
+        </w:numPr>
+        <w:pBdr>
+          <w:top w:val="nil"/>
+          <w:left w:val="nil"/>
+          <w:bottom w:val="nil"/>
+          <w:right w:val="nil"/>
+          <w:between w:val="nil"/>
+        </w:pBdr>
+        <w:spacing w:line="276" w:lineRule="auto"/>
+        <w:jc w:val="both"/>
+        <w:rPr>
+          <w:sz w:val="28"/>
+          <w:szCs w:val="28"/>
+          <w:lang w:val="en-US"/>
+        </w:rPr>
+      </w:pPr>
+      <w:r>
+        <w:rPr>
+          <w:i/>
+          <w:iCs/>
+          <w:sz w:val="28"/>
+          <w:szCs w:val="28"/>
+        </w:rPr>
+        <w:t>locate:</w:t>
+      </w:r>
+      <w:r>
+        <w:rPr>
+          <w:sz w:val="28"/>
+          <w:szCs w:val="28"/>
+        </w:rPr>
+        <w:t xml:space="preserve"> Finds any file or directory on the system using the database of all files and directories created when it was last updated.</w:t>
       </w:r>
     </w:p>
     <w:p>
@@ -9173,8 +10038,8 @@
       </w:r>
     </w:p>
     <w:sectPr>
-      <w:headerReference w:type="default" r:id="rId26"/>
-      <w:footerReference w:type="default" r:id="rId27"/>
+      <w:headerReference w:type="default" r:id="rId27"/>
+      <w:footerReference w:type="default" r:id="rId28"/>
       <w:pgSz w:w="12240" w:h="15840"/>
       <w:pgMar w:top="1134" w:right="851" w:bottom="1134" w:left="1701" w:header="708" w:footer="709" w:gutter="0"/>
       <w:cols w:space="708"/>
@@ -11053,6 +11918,119 @@
     </w:lvl>
   </w:abstractNum>
   <w:abstractNum w:abstractNumId="15" w15:restartNumberingAfterBreak="0">
+    <w:nsid w:val="1A695970"/>
+    <w:multiLevelType w:val="hybridMultilevel"/>
+    <w:tmpl w:val="CD4EAAE4"/>
+    <w:lvl w:ilvl="0" w:tplc="04090001">
+      <w:start w:val="1"/>
+      <w:numFmt w:val="bullet"/>
+      <w:lvlText w:val=""/>
+      <w:lvlJc w:val="left"/>
+      <w:pPr>
+        <w:ind w:left="720" w:hanging="360"/>
+      </w:pPr>
+      <w:rPr>
+        <w:rFonts w:ascii="Symbol" w:hAnsi="Symbol" w:hint="default"/>
+      </w:rPr>
+    </w:lvl>
+    <w:lvl w:ilvl="1" w:tplc="04090003" w:tentative="1">
+      <w:start w:val="1"/>
+      <w:numFmt w:val="bullet"/>
+      <w:lvlText w:val="o"/>
+      <w:lvlJc w:val="left"/>
+      <w:pPr>
+        <w:ind w:left="1440" w:hanging="360"/>
+      </w:pPr>
+      <w:rPr>
+        <w:rFonts w:ascii="Courier New" w:hAnsi="Courier New" w:cs="Courier New" w:hint="default"/>
+      </w:rPr>
+    </w:lvl>
+    <w:lvl w:ilvl="2" w:tplc="04090005" w:tentative="1">
+      <w:start w:val="1"/>
+      <w:numFmt w:val="bullet"/>
+      <w:lvlText w:val=""/>
+      <w:lvlJc w:val="left"/>
+      <w:pPr>
+        <w:ind w:left="2160" w:hanging="360"/>
+      </w:pPr>
+      <w:rPr>
+        <w:rFonts w:ascii="Wingdings" w:hAnsi="Wingdings" w:hint="default"/>
+      </w:rPr>
+    </w:lvl>
+    <w:lvl w:ilvl="3" w:tplc="04090001" w:tentative="1">
+      <w:start w:val="1"/>
+      <w:numFmt w:val="bullet"/>
+      <w:lvlText w:val=""/>
+      <w:lvlJc w:val="left"/>
+      <w:pPr>
+        <w:ind w:left="2880" w:hanging="360"/>
+      </w:pPr>
+      <w:rPr>
+        <w:rFonts w:ascii="Symbol" w:hAnsi="Symbol" w:hint="default"/>
+      </w:rPr>
+    </w:lvl>
+    <w:lvl w:ilvl="4" w:tplc="04090003" w:tentative="1">
+      <w:start w:val="1"/>
+      <w:numFmt w:val="bullet"/>
+      <w:lvlText w:val="o"/>
+      <w:lvlJc w:val="left"/>
+      <w:pPr>
+        <w:ind w:left="3600" w:hanging="360"/>
+      </w:pPr>
+      <w:rPr>
+        <w:rFonts w:ascii="Courier New" w:hAnsi="Courier New" w:cs="Courier New" w:hint="default"/>
+      </w:rPr>
+    </w:lvl>
+    <w:lvl w:ilvl="5" w:tplc="04090005" w:tentative="1">
+      <w:start w:val="1"/>
+      <w:numFmt w:val="bullet"/>
+      <w:lvlText w:val=""/>
+      <w:lvlJc w:val="left"/>
+      <w:pPr>
+        <w:ind w:left="4320" w:hanging="360"/>
+      </w:pPr>
+      <w:rPr>
+        <w:rFonts w:ascii="Wingdings" w:hAnsi="Wingdings" w:hint="default"/>
+      </w:rPr>
+    </w:lvl>
+    <w:lvl w:ilvl="6" w:tplc="04090001" w:tentative="1">
+      <w:start w:val="1"/>
+      <w:numFmt w:val="bullet"/>
+      <w:lvlText w:val=""/>
+      <w:lvlJc w:val="left"/>
+      <w:pPr>
+        <w:ind w:left="5040" w:hanging="360"/>
+      </w:pPr>
+      <w:rPr>
+        <w:rFonts w:ascii="Symbol" w:hAnsi="Symbol" w:hint="default"/>
+      </w:rPr>
+    </w:lvl>
+    <w:lvl w:ilvl="7" w:tplc="04090003" w:tentative="1">
+      <w:start w:val="1"/>
+      <w:numFmt w:val="bullet"/>
+      <w:lvlText w:val="o"/>
+      <w:lvlJc w:val="left"/>
+      <w:pPr>
+        <w:ind w:left="5760" w:hanging="360"/>
+      </w:pPr>
+      <w:rPr>
+        <w:rFonts w:ascii="Courier New" w:hAnsi="Courier New" w:cs="Courier New" w:hint="default"/>
+      </w:rPr>
+    </w:lvl>
+    <w:lvl w:ilvl="8" w:tplc="04090005" w:tentative="1">
+      <w:start w:val="1"/>
+      <w:numFmt w:val="bullet"/>
+      <w:lvlText w:val=""/>
+      <w:lvlJc w:val="left"/>
+      <w:pPr>
+        <w:ind w:left="6480" w:hanging="360"/>
+      </w:pPr>
+      <w:rPr>
+        <w:rFonts w:ascii="Wingdings" w:hAnsi="Wingdings" w:hint="default"/>
+      </w:rPr>
+    </w:lvl>
+  </w:abstractNum>
+  <w:abstractNum w:abstractNumId="16" w15:restartNumberingAfterBreak="0">
     <w:nsid w:val="1AE2158E"/>
     <w:multiLevelType w:val="multilevel"/>
     <w:tmpl w:val="3E384C60"/>
@@ -11201,11 +12179,11 @@
       </w:rPr>
     </w:lvl>
   </w:abstractNum>
-  <w:abstractNum w:abstractNumId="16" w15:restartNumberingAfterBreak="0">
+  <w:abstractNum w:abstractNumId="17" w15:restartNumberingAfterBreak="0">
     <w:nsid w:val="1D516685"/>
     <w:multiLevelType w:val="hybridMultilevel"/>
-    <w:tmpl w:val="22BCCA08"/>
-    <w:lvl w:ilvl="0" w:tplc="04090001">
+    <w:tmpl w:val="D2E2D9BA"/>
+    <w:lvl w:ilvl="0" w:tplc="42D8D4F2">
       <w:start w:val="1"/>
       <w:numFmt w:val="bullet"/>
       <w:lvlText w:val=""/>
@@ -11215,6 +12193,7 @@
       </w:pPr>
       <w:rPr>
         <w:rFonts w:ascii="Symbol" w:hAnsi="Symbol" w:hint="default"/>
+        <w:color w:val="000000" w:themeColor="text1"/>
       </w:rPr>
     </w:lvl>
     <w:lvl w:ilvl="1" w:tplc="04090003" w:tentative="1">
@@ -11314,7 +12293,7 @@
       </w:rPr>
     </w:lvl>
   </w:abstractNum>
-  <w:abstractNum w:abstractNumId="17" w15:restartNumberingAfterBreak="0">
+  <w:abstractNum w:abstractNumId="18" w15:restartNumberingAfterBreak="0">
     <w:nsid w:val="1E6D7FD7"/>
     <w:multiLevelType w:val="multilevel"/>
     <w:tmpl w:val="41D879EC"/>
@@ -11425,7 +12404,7 @@
       </w:rPr>
     </w:lvl>
   </w:abstractNum>
-  <w:abstractNum w:abstractNumId="18" w15:restartNumberingAfterBreak="0">
+  <w:abstractNum w:abstractNumId="19" w15:restartNumberingAfterBreak="0">
     <w:nsid w:val="1EFD7BF7"/>
     <w:multiLevelType w:val="multilevel"/>
     <w:tmpl w:val="78FA8CC8"/>
@@ -11516,7 +12495,454 @@
       </w:pPr>
     </w:lvl>
   </w:abstractNum>
-  <w:abstractNum w:abstractNumId="19" w15:restartNumberingAfterBreak="0">
+  <w:abstractNum w:abstractNumId="20" w15:restartNumberingAfterBreak="0">
+    <w:nsid w:val="210A2D81"/>
+    <w:multiLevelType w:val="multilevel"/>
+    <w:tmpl w:val="B7D8509C"/>
+    <w:lvl w:ilvl="0">
+      <w:start w:val="1"/>
+      <w:numFmt w:val="bullet"/>
+      <w:lvlText w:val=""/>
+      <w:lvlJc w:val="left"/>
+      <w:pPr>
+        <w:tabs>
+          <w:tab w:val="num" w:pos="720"/>
+        </w:tabs>
+        <w:ind w:left="720" w:hanging="360"/>
+      </w:pPr>
+      <w:rPr>
+        <w:rFonts w:ascii="Symbol" w:hAnsi="Symbol" w:hint="default"/>
+        <w:sz w:val="20"/>
+      </w:rPr>
+    </w:lvl>
+    <w:lvl w:ilvl="1" w:tentative="1">
+      <w:start w:val="1"/>
+      <w:numFmt w:val="bullet"/>
+      <w:lvlText w:val="o"/>
+      <w:lvlJc w:val="left"/>
+      <w:pPr>
+        <w:tabs>
+          <w:tab w:val="num" w:pos="1440"/>
+        </w:tabs>
+        <w:ind w:left="1440" w:hanging="360"/>
+      </w:pPr>
+      <w:rPr>
+        <w:rFonts w:ascii="Courier New" w:hAnsi="Courier New" w:hint="default"/>
+        <w:sz w:val="20"/>
+      </w:rPr>
+    </w:lvl>
+    <w:lvl w:ilvl="2" w:tentative="1">
+      <w:start w:val="1"/>
+      <w:numFmt w:val="bullet"/>
+      <w:lvlText w:val=""/>
+      <w:lvlJc w:val="left"/>
+      <w:pPr>
+        <w:tabs>
+          <w:tab w:val="num" w:pos="2160"/>
+        </w:tabs>
+        <w:ind w:left="2160" w:hanging="360"/>
+      </w:pPr>
+      <w:rPr>
+        <w:rFonts w:ascii="Wingdings" w:hAnsi="Wingdings" w:hint="default"/>
+        <w:sz w:val="20"/>
+      </w:rPr>
+    </w:lvl>
+    <w:lvl w:ilvl="3" w:tentative="1">
+      <w:start w:val="1"/>
+      <w:numFmt w:val="bullet"/>
+      <w:lvlText w:val=""/>
+      <w:lvlJc w:val="left"/>
+      <w:pPr>
+        <w:tabs>
+          <w:tab w:val="num" w:pos="2880"/>
+        </w:tabs>
+        <w:ind w:left="2880" w:hanging="360"/>
+      </w:pPr>
+      <w:rPr>
+        <w:rFonts w:ascii="Wingdings" w:hAnsi="Wingdings" w:hint="default"/>
+        <w:sz w:val="20"/>
+      </w:rPr>
+    </w:lvl>
+    <w:lvl w:ilvl="4" w:tentative="1">
+      <w:start w:val="1"/>
+      <w:numFmt w:val="bullet"/>
+      <w:lvlText w:val=""/>
+      <w:lvlJc w:val="left"/>
+      <w:pPr>
+        <w:tabs>
+          <w:tab w:val="num" w:pos="3600"/>
+        </w:tabs>
+        <w:ind w:left="3600" w:hanging="360"/>
+      </w:pPr>
+      <w:rPr>
+        <w:rFonts w:ascii="Wingdings" w:hAnsi="Wingdings" w:hint="default"/>
+        <w:sz w:val="20"/>
+      </w:rPr>
+    </w:lvl>
+    <w:lvl w:ilvl="5" w:tentative="1">
+      <w:start w:val="1"/>
+      <w:numFmt w:val="bullet"/>
+      <w:lvlText w:val=""/>
+      <w:lvlJc w:val="left"/>
+      <w:pPr>
+        <w:tabs>
+          <w:tab w:val="num" w:pos="4320"/>
+        </w:tabs>
+        <w:ind w:left="4320" w:hanging="360"/>
+      </w:pPr>
+      <w:rPr>
+        <w:rFonts w:ascii="Wingdings" w:hAnsi="Wingdings" w:hint="default"/>
+        <w:sz w:val="20"/>
+      </w:rPr>
+    </w:lvl>
+    <w:lvl w:ilvl="6" w:tentative="1">
+      <w:start w:val="1"/>
+      <w:numFmt w:val="bullet"/>
+      <w:lvlText w:val=""/>
+      <w:lvlJc w:val="left"/>
+      <w:pPr>
+        <w:tabs>
+          <w:tab w:val="num" w:pos="5040"/>
+        </w:tabs>
+        <w:ind w:left="5040" w:hanging="360"/>
+      </w:pPr>
+      <w:rPr>
+        <w:rFonts w:ascii="Wingdings" w:hAnsi="Wingdings" w:hint="default"/>
+        <w:sz w:val="20"/>
+      </w:rPr>
+    </w:lvl>
+    <w:lvl w:ilvl="7" w:tentative="1">
+      <w:start w:val="1"/>
+      <w:numFmt w:val="bullet"/>
+      <w:lvlText w:val=""/>
+      <w:lvlJc w:val="left"/>
+      <w:pPr>
+        <w:tabs>
+          <w:tab w:val="num" w:pos="5760"/>
+        </w:tabs>
+        <w:ind w:left="5760" w:hanging="360"/>
+      </w:pPr>
+      <w:rPr>
+        <w:rFonts w:ascii="Wingdings" w:hAnsi="Wingdings" w:hint="default"/>
+        <w:sz w:val="20"/>
+      </w:rPr>
+    </w:lvl>
+    <w:lvl w:ilvl="8" w:tentative="1">
+      <w:start w:val="1"/>
+      <w:numFmt w:val="bullet"/>
+      <w:lvlText w:val=""/>
+      <w:lvlJc w:val="left"/>
+      <w:pPr>
+        <w:tabs>
+          <w:tab w:val="num" w:pos="6480"/>
+        </w:tabs>
+        <w:ind w:left="6480" w:hanging="360"/>
+      </w:pPr>
+      <w:rPr>
+        <w:rFonts w:ascii="Wingdings" w:hAnsi="Wingdings" w:hint="default"/>
+        <w:sz w:val="20"/>
+      </w:rPr>
+    </w:lvl>
+  </w:abstractNum>
+  <w:abstractNum w:abstractNumId="21" w15:restartNumberingAfterBreak="0">
+    <w:nsid w:val="22E6784B"/>
+    <w:multiLevelType w:val="multilevel"/>
+    <w:tmpl w:val="6A083EDE"/>
+    <w:lvl w:ilvl="0">
+      <w:start w:val="1"/>
+      <w:numFmt w:val="bullet"/>
+      <w:lvlText w:val=""/>
+      <w:lvlJc w:val="left"/>
+      <w:pPr>
+        <w:tabs>
+          <w:tab w:val="num" w:pos="720"/>
+        </w:tabs>
+        <w:ind w:left="720" w:hanging="360"/>
+      </w:pPr>
+      <w:rPr>
+        <w:rFonts w:ascii="Symbol" w:hAnsi="Symbol" w:hint="default"/>
+        <w:sz w:val="20"/>
+      </w:rPr>
+    </w:lvl>
+    <w:lvl w:ilvl="1" w:tentative="1">
+      <w:start w:val="1"/>
+      <w:numFmt w:val="bullet"/>
+      <w:lvlText w:val=""/>
+      <w:lvlJc w:val="left"/>
+      <w:pPr>
+        <w:tabs>
+          <w:tab w:val="num" w:pos="1440"/>
+        </w:tabs>
+        <w:ind w:left="1440" w:hanging="360"/>
+      </w:pPr>
+      <w:rPr>
+        <w:rFonts w:ascii="Symbol" w:hAnsi="Symbol" w:hint="default"/>
+        <w:sz w:val="20"/>
+      </w:rPr>
+    </w:lvl>
+    <w:lvl w:ilvl="2" w:tentative="1">
+      <w:start w:val="1"/>
+      <w:numFmt w:val="bullet"/>
+      <w:lvlText w:val=""/>
+      <w:lvlJc w:val="left"/>
+      <w:pPr>
+        <w:tabs>
+          <w:tab w:val="num" w:pos="2160"/>
+        </w:tabs>
+        <w:ind w:left="2160" w:hanging="360"/>
+      </w:pPr>
+      <w:rPr>
+        <w:rFonts w:ascii="Symbol" w:hAnsi="Symbol" w:hint="default"/>
+        <w:sz w:val="20"/>
+      </w:rPr>
+    </w:lvl>
+    <w:lvl w:ilvl="3" w:tentative="1">
+      <w:start w:val="1"/>
+      <w:numFmt w:val="bullet"/>
+      <w:lvlText w:val=""/>
+      <w:lvlJc w:val="left"/>
+      <w:pPr>
+        <w:tabs>
+          <w:tab w:val="num" w:pos="2880"/>
+        </w:tabs>
+        <w:ind w:left="2880" w:hanging="360"/>
+      </w:pPr>
+      <w:rPr>
+        <w:rFonts w:ascii="Symbol" w:hAnsi="Symbol" w:hint="default"/>
+        <w:sz w:val="20"/>
+      </w:rPr>
+    </w:lvl>
+    <w:lvl w:ilvl="4" w:tentative="1">
+      <w:start w:val="1"/>
+      <w:numFmt w:val="bullet"/>
+      <w:lvlText w:val=""/>
+      <w:lvlJc w:val="left"/>
+      <w:pPr>
+        <w:tabs>
+          <w:tab w:val="num" w:pos="3600"/>
+        </w:tabs>
+        <w:ind w:left="3600" w:hanging="360"/>
+      </w:pPr>
+      <w:rPr>
+        <w:rFonts w:ascii="Symbol" w:hAnsi="Symbol" w:hint="default"/>
+        <w:sz w:val="20"/>
+      </w:rPr>
+    </w:lvl>
+    <w:lvl w:ilvl="5" w:tentative="1">
+      <w:start w:val="1"/>
+      <w:numFmt w:val="bullet"/>
+      <w:lvlText w:val=""/>
+      <w:lvlJc w:val="left"/>
+      <w:pPr>
+        <w:tabs>
+          <w:tab w:val="num" w:pos="4320"/>
+        </w:tabs>
+        <w:ind w:left="4320" w:hanging="360"/>
+      </w:pPr>
+      <w:rPr>
+        <w:rFonts w:ascii="Symbol" w:hAnsi="Symbol" w:hint="default"/>
+        <w:sz w:val="20"/>
+      </w:rPr>
+    </w:lvl>
+    <w:lvl w:ilvl="6" w:tentative="1">
+      <w:start w:val="1"/>
+      <w:numFmt w:val="bullet"/>
+      <w:lvlText w:val=""/>
+      <w:lvlJc w:val="left"/>
+      <w:pPr>
+        <w:tabs>
+          <w:tab w:val="num" w:pos="5040"/>
+        </w:tabs>
+        <w:ind w:left="5040" w:hanging="360"/>
+      </w:pPr>
+      <w:rPr>
+        <w:rFonts w:ascii="Symbol" w:hAnsi="Symbol" w:hint="default"/>
+        <w:sz w:val="20"/>
+      </w:rPr>
+    </w:lvl>
+    <w:lvl w:ilvl="7" w:tentative="1">
+      <w:start w:val="1"/>
+      <w:numFmt w:val="bullet"/>
+      <w:lvlText w:val=""/>
+      <w:lvlJc w:val="left"/>
+      <w:pPr>
+        <w:tabs>
+          <w:tab w:val="num" w:pos="5760"/>
+        </w:tabs>
+        <w:ind w:left="5760" w:hanging="360"/>
+      </w:pPr>
+      <w:rPr>
+        <w:rFonts w:ascii="Symbol" w:hAnsi="Symbol" w:hint="default"/>
+        <w:sz w:val="20"/>
+      </w:rPr>
+    </w:lvl>
+    <w:lvl w:ilvl="8" w:tentative="1">
+      <w:start w:val="1"/>
+      <w:numFmt w:val="bullet"/>
+      <w:lvlText w:val=""/>
+      <w:lvlJc w:val="left"/>
+      <w:pPr>
+        <w:tabs>
+          <w:tab w:val="num" w:pos="6480"/>
+        </w:tabs>
+        <w:ind w:left="6480" w:hanging="360"/>
+      </w:pPr>
+      <w:rPr>
+        <w:rFonts w:ascii="Symbol" w:hAnsi="Symbol" w:hint="default"/>
+        <w:sz w:val="20"/>
+      </w:rPr>
+    </w:lvl>
+  </w:abstractNum>
+  <w:abstractNum w:abstractNumId="22" w15:restartNumberingAfterBreak="0">
+    <w:nsid w:val="23024A36"/>
+    <w:multiLevelType w:val="multilevel"/>
+    <w:tmpl w:val="63C605A0"/>
+    <w:lvl w:ilvl="0">
+      <w:start w:val="1"/>
+      <w:numFmt w:val="bullet"/>
+      <w:lvlText w:val=""/>
+      <w:lvlJc w:val="left"/>
+      <w:pPr>
+        <w:tabs>
+          <w:tab w:val="num" w:pos="720"/>
+        </w:tabs>
+        <w:ind w:left="720" w:hanging="360"/>
+      </w:pPr>
+      <w:rPr>
+        <w:rFonts w:ascii="Symbol" w:hAnsi="Symbol" w:hint="default"/>
+        <w:sz w:val="20"/>
+      </w:rPr>
+    </w:lvl>
+    <w:lvl w:ilvl="1" w:tentative="1">
+      <w:start w:val="1"/>
+      <w:numFmt w:val="bullet"/>
+      <w:lvlText w:val="o"/>
+      <w:lvlJc w:val="left"/>
+      <w:pPr>
+        <w:tabs>
+          <w:tab w:val="num" w:pos="1440"/>
+        </w:tabs>
+        <w:ind w:left="1440" w:hanging="360"/>
+      </w:pPr>
+      <w:rPr>
+        <w:rFonts w:ascii="Courier New" w:hAnsi="Courier New" w:hint="default"/>
+        <w:sz w:val="20"/>
+      </w:rPr>
+    </w:lvl>
+    <w:lvl w:ilvl="2" w:tentative="1">
+      <w:start w:val="1"/>
+      <w:numFmt w:val="bullet"/>
+      <w:lvlText w:val=""/>
+      <w:lvlJc w:val="left"/>
+      <w:pPr>
+        <w:tabs>
+          <w:tab w:val="num" w:pos="2160"/>
+        </w:tabs>
+        <w:ind w:left="2160" w:hanging="360"/>
+      </w:pPr>
+      <w:rPr>
+        <w:rFonts w:ascii="Wingdings" w:hAnsi="Wingdings" w:hint="default"/>
+        <w:sz w:val="20"/>
+      </w:rPr>
+    </w:lvl>
+    <w:lvl w:ilvl="3" w:tentative="1">
+      <w:start w:val="1"/>
+      <w:numFmt w:val="bullet"/>
+      <w:lvlText w:val=""/>
+      <w:lvlJc w:val="left"/>
+      <w:pPr>
+        <w:tabs>
+          <w:tab w:val="num" w:pos="2880"/>
+        </w:tabs>
+        <w:ind w:left="2880" w:hanging="360"/>
+      </w:pPr>
+      <w:rPr>
+        <w:rFonts w:ascii="Wingdings" w:hAnsi="Wingdings" w:hint="default"/>
+        <w:sz w:val="20"/>
+      </w:rPr>
+    </w:lvl>
+    <w:lvl w:ilvl="4" w:tentative="1">
+      <w:start w:val="1"/>
+      <w:numFmt w:val="bullet"/>
+      <w:lvlText w:val=""/>
+      <w:lvlJc w:val="left"/>
+      <w:pPr>
+        <w:tabs>
+          <w:tab w:val="num" w:pos="3600"/>
+        </w:tabs>
+        <w:ind w:left="3600" w:hanging="360"/>
+      </w:pPr>
+      <w:rPr>
+        <w:rFonts w:ascii="Wingdings" w:hAnsi="Wingdings" w:hint="default"/>
+        <w:sz w:val="20"/>
+      </w:rPr>
+    </w:lvl>
+    <w:lvl w:ilvl="5" w:tentative="1">
+      <w:start w:val="1"/>
+      <w:numFmt w:val="bullet"/>
+      <w:lvlText w:val=""/>
+      <w:lvlJc w:val="left"/>
+      <w:pPr>
+        <w:tabs>
+          <w:tab w:val="num" w:pos="4320"/>
+        </w:tabs>
+        <w:ind w:left="4320" w:hanging="360"/>
+      </w:pPr>
+      <w:rPr>
+        <w:rFonts w:ascii="Wingdings" w:hAnsi="Wingdings" w:hint="default"/>
+        <w:sz w:val="20"/>
+      </w:rPr>
+    </w:lvl>
+    <w:lvl w:ilvl="6" w:tentative="1">
+      <w:start w:val="1"/>
+      <w:numFmt w:val="bullet"/>
+      <w:lvlText w:val=""/>
+      <w:lvlJc w:val="left"/>
+      <w:pPr>
+        <w:tabs>
+          <w:tab w:val="num" w:pos="5040"/>
+        </w:tabs>
+        <w:ind w:left="5040" w:hanging="360"/>
+      </w:pPr>
+      <w:rPr>
+        <w:rFonts w:ascii="Wingdings" w:hAnsi="Wingdings" w:hint="default"/>
+        <w:sz w:val="20"/>
+      </w:rPr>
+    </w:lvl>
+    <w:lvl w:ilvl="7" w:tentative="1">
+      <w:start w:val="1"/>
+      <w:numFmt w:val="bullet"/>
+      <w:lvlText w:val=""/>
+      <w:lvlJc w:val="left"/>
+      <w:pPr>
+        <w:tabs>
+          <w:tab w:val="num" w:pos="5760"/>
+        </w:tabs>
+        <w:ind w:left="5760" w:hanging="360"/>
+      </w:pPr>
+      <w:rPr>
+        <w:rFonts w:ascii="Wingdings" w:hAnsi="Wingdings" w:hint="default"/>
+        <w:sz w:val="20"/>
+      </w:rPr>
+    </w:lvl>
+    <w:lvl w:ilvl="8" w:tentative="1">
+      <w:start w:val="1"/>
+      <w:numFmt w:val="bullet"/>
+      <w:lvlText w:val=""/>
+      <w:lvlJc w:val="left"/>
+      <w:pPr>
+        <w:tabs>
+          <w:tab w:val="num" w:pos="6480"/>
+        </w:tabs>
+        <w:ind w:left="6480" w:hanging="360"/>
+      </w:pPr>
+      <w:rPr>
+        <w:rFonts w:ascii="Wingdings" w:hAnsi="Wingdings" w:hint="default"/>
+        <w:sz w:val="20"/>
+      </w:rPr>
+    </w:lvl>
+  </w:abstractNum>
+  <w:abstractNum w:abstractNumId="23" w15:restartNumberingAfterBreak="0">
     <w:nsid w:val="23E66407"/>
     <w:multiLevelType w:val="hybridMultilevel"/>
     <w:tmpl w:val="69041E5C"/>
@@ -11629,7 +13055,7 @@
       </w:rPr>
     </w:lvl>
   </w:abstractNum>
-  <w:abstractNum w:abstractNumId="20" w15:restartNumberingAfterBreak="0">
+  <w:abstractNum w:abstractNumId="24" w15:restartNumberingAfterBreak="0">
     <w:nsid w:val="258C31D2"/>
     <w:multiLevelType w:val="multilevel"/>
     <w:tmpl w:val="EC8C5206"/>
@@ -11742,7 +13168,7 @@
       </w:rPr>
     </w:lvl>
   </w:abstractNum>
-  <w:abstractNum w:abstractNumId="21" w15:restartNumberingAfterBreak="0">
+  <w:abstractNum w:abstractNumId="25" w15:restartNumberingAfterBreak="0">
     <w:nsid w:val="260A0F99"/>
     <w:multiLevelType w:val="multilevel"/>
     <w:tmpl w:val="4632633C"/>
@@ -11891,7 +13317,7 @@
       </w:rPr>
     </w:lvl>
   </w:abstractNum>
-  <w:abstractNum w:abstractNumId="22" w15:restartNumberingAfterBreak="0">
+  <w:abstractNum w:abstractNumId="26" w15:restartNumberingAfterBreak="0">
     <w:nsid w:val="297C291D"/>
     <w:multiLevelType w:val="multilevel"/>
     <w:tmpl w:val="FB7092D4"/>
@@ -12040,7 +13466,7 @@
       </w:rPr>
     </w:lvl>
   </w:abstractNum>
-  <w:abstractNum w:abstractNumId="23" w15:restartNumberingAfterBreak="0">
+  <w:abstractNum w:abstractNumId="27" w15:restartNumberingAfterBreak="0">
     <w:nsid w:val="2A5A7CC4"/>
     <w:multiLevelType w:val="multilevel"/>
     <w:tmpl w:val="A1CEEE78"/>
@@ -12155,7 +13581,7 @@
       </w:rPr>
     </w:lvl>
   </w:abstractNum>
-  <w:abstractNum w:abstractNumId="24" w15:restartNumberingAfterBreak="0">
+  <w:abstractNum w:abstractNumId="28" w15:restartNumberingAfterBreak="0">
     <w:nsid w:val="2C2C4DDC"/>
     <w:multiLevelType w:val="multilevel"/>
     <w:tmpl w:val="901C1E5A"/>
@@ -12269,7 +13695,7 @@
       </w:rPr>
     </w:lvl>
   </w:abstractNum>
-  <w:abstractNum w:abstractNumId="25" w15:restartNumberingAfterBreak="0">
+  <w:abstractNum w:abstractNumId="29" w15:restartNumberingAfterBreak="0">
     <w:nsid w:val="2C2E1AAC"/>
     <w:multiLevelType w:val="multilevel"/>
     <w:tmpl w:val="D8609398"/>
@@ -12383,7 +13809,156 @@
       </w:rPr>
     </w:lvl>
   </w:abstractNum>
-  <w:abstractNum w:abstractNumId="26" w15:restartNumberingAfterBreak="0">
+  <w:abstractNum w:abstractNumId="30" w15:restartNumberingAfterBreak="0">
+    <w:nsid w:val="2D7A6B48"/>
+    <w:multiLevelType w:val="multilevel"/>
+    <w:tmpl w:val="10305A80"/>
+    <w:lvl w:ilvl="0">
+      <w:start w:val="1"/>
+      <w:numFmt w:val="bullet"/>
+      <w:lvlText w:val=""/>
+      <w:lvlJc w:val="left"/>
+      <w:pPr>
+        <w:tabs>
+          <w:tab w:val="num" w:pos="720"/>
+        </w:tabs>
+        <w:ind w:left="720" w:hanging="360"/>
+      </w:pPr>
+      <w:rPr>
+        <w:rFonts w:ascii="Symbol" w:hAnsi="Symbol" w:hint="default"/>
+        <w:sz w:val="20"/>
+      </w:rPr>
+    </w:lvl>
+    <w:lvl w:ilvl="1" w:tentative="1">
+      <w:start w:val="1"/>
+      <w:numFmt w:val="bullet"/>
+      <w:lvlText w:val="o"/>
+      <w:lvlJc w:val="left"/>
+      <w:pPr>
+        <w:tabs>
+          <w:tab w:val="num" w:pos="1440"/>
+        </w:tabs>
+        <w:ind w:left="1440" w:hanging="360"/>
+      </w:pPr>
+      <w:rPr>
+        <w:rFonts w:ascii="Courier New" w:hAnsi="Courier New" w:hint="default"/>
+        <w:sz w:val="20"/>
+      </w:rPr>
+    </w:lvl>
+    <w:lvl w:ilvl="2" w:tentative="1">
+      <w:start w:val="1"/>
+      <w:numFmt w:val="bullet"/>
+      <w:lvlText w:val=""/>
+      <w:lvlJc w:val="left"/>
+      <w:pPr>
+        <w:tabs>
+          <w:tab w:val="num" w:pos="2160"/>
+        </w:tabs>
+        <w:ind w:left="2160" w:hanging="360"/>
+      </w:pPr>
+      <w:rPr>
+        <w:rFonts w:ascii="Wingdings" w:hAnsi="Wingdings" w:hint="default"/>
+        <w:sz w:val="20"/>
+      </w:rPr>
+    </w:lvl>
+    <w:lvl w:ilvl="3" w:tentative="1">
+      <w:start w:val="1"/>
+      <w:numFmt w:val="bullet"/>
+      <w:lvlText w:val=""/>
+      <w:lvlJc w:val="left"/>
+      <w:pPr>
+        <w:tabs>
+          <w:tab w:val="num" w:pos="2880"/>
+        </w:tabs>
+        <w:ind w:left="2880" w:hanging="360"/>
+      </w:pPr>
+      <w:rPr>
+        <w:rFonts w:ascii="Wingdings" w:hAnsi="Wingdings" w:hint="default"/>
+        <w:sz w:val="20"/>
+      </w:rPr>
+    </w:lvl>
+    <w:lvl w:ilvl="4" w:tentative="1">
+      <w:start w:val="1"/>
+      <w:numFmt w:val="bullet"/>
+      <w:lvlText w:val=""/>
+      <w:lvlJc w:val="left"/>
+      <w:pPr>
+        <w:tabs>
+          <w:tab w:val="num" w:pos="3600"/>
+        </w:tabs>
+        <w:ind w:left="3600" w:hanging="360"/>
+      </w:pPr>
+      <w:rPr>
+        <w:rFonts w:ascii="Wingdings" w:hAnsi="Wingdings" w:hint="default"/>
+        <w:sz w:val="20"/>
+      </w:rPr>
+    </w:lvl>
+    <w:lvl w:ilvl="5" w:tentative="1">
+      <w:start w:val="1"/>
+      <w:numFmt w:val="bullet"/>
+      <w:lvlText w:val=""/>
+      <w:lvlJc w:val="left"/>
+      <w:pPr>
+        <w:tabs>
+          <w:tab w:val="num" w:pos="4320"/>
+        </w:tabs>
+        <w:ind w:left="4320" w:hanging="360"/>
+      </w:pPr>
+      <w:rPr>
+        <w:rFonts w:ascii="Wingdings" w:hAnsi="Wingdings" w:hint="default"/>
+        <w:sz w:val="20"/>
+      </w:rPr>
+    </w:lvl>
+    <w:lvl w:ilvl="6" w:tentative="1">
+      <w:start w:val="1"/>
+      <w:numFmt w:val="bullet"/>
+      <w:lvlText w:val=""/>
+      <w:lvlJc w:val="left"/>
+      <w:pPr>
+        <w:tabs>
+          <w:tab w:val="num" w:pos="5040"/>
+        </w:tabs>
+        <w:ind w:left="5040" w:hanging="360"/>
+      </w:pPr>
+      <w:rPr>
+        <w:rFonts w:ascii="Wingdings" w:hAnsi="Wingdings" w:hint="default"/>
+        <w:sz w:val="20"/>
+      </w:rPr>
+    </w:lvl>
+    <w:lvl w:ilvl="7" w:tentative="1">
+      <w:start w:val="1"/>
+      <w:numFmt w:val="bullet"/>
+      <w:lvlText w:val=""/>
+      <w:lvlJc w:val="left"/>
+      <w:pPr>
+        <w:tabs>
+          <w:tab w:val="num" w:pos="5760"/>
+        </w:tabs>
+        <w:ind w:left="5760" w:hanging="360"/>
+      </w:pPr>
+      <w:rPr>
+        <w:rFonts w:ascii="Wingdings" w:hAnsi="Wingdings" w:hint="default"/>
+        <w:sz w:val="20"/>
+      </w:rPr>
+    </w:lvl>
+    <w:lvl w:ilvl="8" w:tentative="1">
+      <w:start w:val="1"/>
+      <w:numFmt w:val="bullet"/>
+      <w:lvlText w:val=""/>
+      <w:lvlJc w:val="left"/>
+      <w:pPr>
+        <w:tabs>
+          <w:tab w:val="num" w:pos="6480"/>
+        </w:tabs>
+        <w:ind w:left="6480" w:hanging="360"/>
+      </w:pPr>
+      <w:rPr>
+        <w:rFonts w:ascii="Wingdings" w:hAnsi="Wingdings" w:hint="default"/>
+        <w:sz w:val="20"/>
+      </w:rPr>
+    </w:lvl>
+  </w:abstractNum>
+  <w:abstractNum w:abstractNumId="31" w15:restartNumberingAfterBreak="0">
     <w:nsid w:val="2DE155EC"/>
     <w:multiLevelType w:val="multilevel"/>
     <w:tmpl w:val="F2F67850"/>
@@ -12499,7 +14074,7 @@
       </w:rPr>
     </w:lvl>
   </w:abstractNum>
-  <w:abstractNum w:abstractNumId="27" w15:restartNumberingAfterBreak="0">
+  <w:abstractNum w:abstractNumId="32" w15:restartNumberingAfterBreak="0">
     <w:nsid w:val="2EEE1A4D"/>
     <w:multiLevelType w:val="multilevel"/>
     <w:tmpl w:val="AE905C88"/>
@@ -12615,7 +14190,7 @@
       </w:rPr>
     </w:lvl>
   </w:abstractNum>
-  <w:abstractNum w:abstractNumId="28" w15:restartNumberingAfterBreak="0">
+  <w:abstractNum w:abstractNumId="33" w15:restartNumberingAfterBreak="0">
     <w:nsid w:val="303F303D"/>
     <w:multiLevelType w:val="multilevel"/>
     <w:tmpl w:val="78FA8CC8"/>
@@ -12706,7 +14281,7 @@
       </w:pPr>
     </w:lvl>
   </w:abstractNum>
-  <w:abstractNum w:abstractNumId="29" w15:restartNumberingAfterBreak="0">
+  <w:abstractNum w:abstractNumId="34" w15:restartNumberingAfterBreak="0">
     <w:nsid w:val="304F04FD"/>
     <w:multiLevelType w:val="multilevel"/>
     <w:tmpl w:val="FE5A5908"/>
@@ -12855,7 +14430,7 @@
       </w:rPr>
     </w:lvl>
   </w:abstractNum>
-  <w:abstractNum w:abstractNumId="30" w15:restartNumberingAfterBreak="0">
+  <w:abstractNum w:abstractNumId="35" w15:restartNumberingAfterBreak="0">
     <w:nsid w:val="319B4916"/>
     <w:multiLevelType w:val="hybridMultilevel"/>
     <w:tmpl w:val="0914A9C8"/>
@@ -12968,7 +14543,7 @@
       </w:rPr>
     </w:lvl>
   </w:abstractNum>
-  <w:abstractNum w:abstractNumId="31" w15:restartNumberingAfterBreak="0">
+  <w:abstractNum w:abstractNumId="36" w15:restartNumberingAfterBreak="0">
     <w:nsid w:val="384622A1"/>
     <w:multiLevelType w:val="hybridMultilevel"/>
     <w:tmpl w:val="4C96921C"/>
@@ -13081,7 +14656,7 @@
       </w:rPr>
     </w:lvl>
   </w:abstractNum>
-  <w:abstractNum w:abstractNumId="32" w15:restartNumberingAfterBreak="0">
+  <w:abstractNum w:abstractNumId="37" w15:restartNumberingAfterBreak="0">
     <w:nsid w:val="38A41C3A"/>
     <w:multiLevelType w:val="multilevel"/>
     <w:tmpl w:val="18D4C04A"/>
@@ -13192,7 +14767,120 @@
       </w:rPr>
     </w:lvl>
   </w:abstractNum>
-  <w:abstractNum w:abstractNumId="33" w15:restartNumberingAfterBreak="0">
+  <w:abstractNum w:abstractNumId="38" w15:restartNumberingAfterBreak="0">
+    <w:nsid w:val="3B113E03"/>
+    <w:multiLevelType w:val="hybridMultilevel"/>
+    <w:tmpl w:val="52E6CE3A"/>
+    <w:lvl w:ilvl="0" w:tplc="04090001">
+      <w:start w:val="1"/>
+      <w:numFmt w:val="bullet"/>
+      <w:lvlText w:val=""/>
+      <w:lvlJc w:val="left"/>
+      <w:pPr>
+        <w:ind w:left="720" w:hanging="360"/>
+      </w:pPr>
+      <w:rPr>
+        <w:rFonts w:ascii="Symbol" w:hAnsi="Symbol" w:hint="default"/>
+      </w:rPr>
+    </w:lvl>
+    <w:lvl w:ilvl="1" w:tplc="04090003" w:tentative="1">
+      <w:start w:val="1"/>
+      <w:numFmt w:val="bullet"/>
+      <w:lvlText w:val="o"/>
+      <w:lvlJc w:val="left"/>
+      <w:pPr>
+        <w:ind w:left="1440" w:hanging="360"/>
+      </w:pPr>
+      <w:rPr>
+        <w:rFonts w:ascii="Courier New" w:hAnsi="Courier New" w:cs="Courier New" w:hint="default"/>
+      </w:rPr>
+    </w:lvl>
+    <w:lvl w:ilvl="2" w:tplc="04090005" w:tentative="1">
+      <w:start w:val="1"/>
+      <w:numFmt w:val="bullet"/>
+      <w:lvlText w:val=""/>
+      <w:lvlJc w:val="left"/>
+      <w:pPr>
+        <w:ind w:left="2160" w:hanging="360"/>
+      </w:pPr>
+      <w:rPr>
+        <w:rFonts w:ascii="Wingdings" w:hAnsi="Wingdings" w:hint="default"/>
+      </w:rPr>
+    </w:lvl>
+    <w:lvl w:ilvl="3" w:tplc="04090001" w:tentative="1">
+      <w:start w:val="1"/>
+      <w:numFmt w:val="bullet"/>
+      <w:lvlText w:val=""/>
+      <w:lvlJc w:val="left"/>
+      <w:pPr>
+        <w:ind w:left="2880" w:hanging="360"/>
+      </w:pPr>
+      <w:rPr>
+        <w:rFonts w:ascii="Symbol" w:hAnsi="Symbol" w:hint="default"/>
+      </w:rPr>
+    </w:lvl>
+    <w:lvl w:ilvl="4" w:tplc="04090003" w:tentative="1">
+      <w:start w:val="1"/>
+      <w:numFmt w:val="bullet"/>
+      <w:lvlText w:val="o"/>
+      <w:lvlJc w:val="left"/>
+      <w:pPr>
+        <w:ind w:left="3600" w:hanging="360"/>
+      </w:pPr>
+      <w:rPr>
+        <w:rFonts w:ascii="Courier New" w:hAnsi="Courier New" w:cs="Courier New" w:hint="default"/>
+      </w:rPr>
+    </w:lvl>
+    <w:lvl w:ilvl="5" w:tplc="04090005" w:tentative="1">
+      <w:start w:val="1"/>
+      <w:numFmt w:val="bullet"/>
+      <w:lvlText w:val=""/>
+      <w:lvlJc w:val="left"/>
+      <w:pPr>
+        <w:ind w:left="4320" w:hanging="360"/>
+      </w:pPr>
+      <w:rPr>
+        <w:rFonts w:ascii="Wingdings" w:hAnsi="Wingdings" w:hint="default"/>
+      </w:rPr>
+    </w:lvl>
+    <w:lvl w:ilvl="6" w:tplc="04090001" w:tentative="1">
+      <w:start w:val="1"/>
+      <w:numFmt w:val="bullet"/>
+      <w:lvlText w:val=""/>
+      <w:lvlJc w:val="left"/>
+      <w:pPr>
+        <w:ind w:left="5040" w:hanging="360"/>
+      </w:pPr>
+      <w:rPr>
+        <w:rFonts w:ascii="Symbol" w:hAnsi="Symbol" w:hint="default"/>
+      </w:rPr>
+    </w:lvl>
+    <w:lvl w:ilvl="7" w:tplc="04090003" w:tentative="1">
+      <w:start w:val="1"/>
+      <w:numFmt w:val="bullet"/>
+      <w:lvlText w:val="o"/>
+      <w:lvlJc w:val="left"/>
+      <w:pPr>
+        <w:ind w:left="5760" w:hanging="360"/>
+      </w:pPr>
+      <w:rPr>
+        <w:rFonts w:ascii="Courier New" w:hAnsi="Courier New" w:cs="Courier New" w:hint="default"/>
+      </w:rPr>
+    </w:lvl>
+    <w:lvl w:ilvl="8" w:tplc="04090005" w:tentative="1">
+      <w:start w:val="1"/>
+      <w:numFmt w:val="bullet"/>
+      <w:lvlText w:val=""/>
+      <w:lvlJc w:val="left"/>
+      <w:pPr>
+        <w:ind w:left="6480" w:hanging="360"/>
+      </w:pPr>
+      <w:rPr>
+        <w:rFonts w:ascii="Wingdings" w:hAnsi="Wingdings" w:hint="default"/>
+      </w:rPr>
+    </w:lvl>
+  </w:abstractNum>
+  <w:abstractNum w:abstractNumId="39" w15:restartNumberingAfterBreak="0">
     <w:nsid w:val="3D4C4539"/>
     <w:multiLevelType w:val="hybridMultilevel"/>
     <w:tmpl w:val="BF0EFAC0"/>
@@ -13305,7 +14993,7 @@
       </w:rPr>
     </w:lvl>
   </w:abstractNum>
-  <w:abstractNum w:abstractNumId="34" w15:restartNumberingAfterBreak="0">
+  <w:abstractNum w:abstractNumId="40" w15:restartNumberingAfterBreak="0">
     <w:nsid w:val="3DF073A5"/>
     <w:multiLevelType w:val="multilevel"/>
     <w:tmpl w:val="8982D8A2"/>
@@ -13454,7 +15142,156 @@
       </w:rPr>
     </w:lvl>
   </w:abstractNum>
-  <w:abstractNum w:abstractNumId="35" w15:restartNumberingAfterBreak="0">
+  <w:abstractNum w:abstractNumId="41" w15:restartNumberingAfterBreak="0">
+    <w:nsid w:val="402340ED"/>
+    <w:multiLevelType w:val="multilevel"/>
+    <w:tmpl w:val="24040C8A"/>
+    <w:lvl w:ilvl="0">
+      <w:start w:val="1"/>
+      <w:numFmt w:val="bullet"/>
+      <w:lvlText w:val=""/>
+      <w:lvlJc w:val="left"/>
+      <w:pPr>
+        <w:tabs>
+          <w:tab w:val="num" w:pos="720"/>
+        </w:tabs>
+        <w:ind w:left="720" w:hanging="360"/>
+      </w:pPr>
+      <w:rPr>
+        <w:rFonts w:ascii="Symbol" w:hAnsi="Symbol" w:hint="default"/>
+        <w:sz w:val="20"/>
+      </w:rPr>
+    </w:lvl>
+    <w:lvl w:ilvl="1" w:tentative="1">
+      <w:start w:val="1"/>
+      <w:numFmt w:val="bullet"/>
+      <w:lvlText w:val=""/>
+      <w:lvlJc w:val="left"/>
+      <w:pPr>
+        <w:tabs>
+          <w:tab w:val="num" w:pos="1440"/>
+        </w:tabs>
+        <w:ind w:left="1440" w:hanging="360"/>
+      </w:pPr>
+      <w:rPr>
+        <w:rFonts w:ascii="Symbol" w:hAnsi="Symbol" w:hint="default"/>
+        <w:sz w:val="20"/>
+      </w:rPr>
+    </w:lvl>
+    <w:lvl w:ilvl="2" w:tentative="1">
+      <w:start w:val="1"/>
+      <w:numFmt w:val="bullet"/>
+      <w:lvlText w:val=""/>
+      <w:lvlJc w:val="left"/>
+      <w:pPr>
+        <w:tabs>
+          <w:tab w:val="num" w:pos="2160"/>
+        </w:tabs>
+        <w:ind w:left="2160" w:hanging="360"/>
+      </w:pPr>
+      <w:rPr>
+        <w:rFonts w:ascii="Symbol" w:hAnsi="Symbol" w:hint="default"/>
+        <w:sz w:val="20"/>
+      </w:rPr>
+    </w:lvl>
+    <w:lvl w:ilvl="3" w:tentative="1">
+      <w:start w:val="1"/>
+      <w:numFmt w:val="bullet"/>
+      <w:lvlText w:val=""/>
+      <w:lvlJc w:val="left"/>
+      <w:pPr>
+        <w:tabs>
+          <w:tab w:val="num" w:pos="2880"/>
+        </w:tabs>
+        <w:ind w:left="2880" w:hanging="360"/>
+      </w:pPr>
+      <w:rPr>
+        <w:rFonts w:ascii="Symbol" w:hAnsi="Symbol" w:hint="default"/>
+        <w:sz w:val="20"/>
+      </w:rPr>
+    </w:lvl>
+    <w:lvl w:ilvl="4" w:tentative="1">
+      <w:start w:val="1"/>
+      <w:numFmt w:val="bullet"/>
+      <w:lvlText w:val=""/>
+      <w:lvlJc w:val="left"/>
+      <w:pPr>
+        <w:tabs>
+          <w:tab w:val="num" w:pos="3600"/>
+        </w:tabs>
+        <w:ind w:left="3600" w:hanging="360"/>
+      </w:pPr>
+      <w:rPr>
+        <w:rFonts w:ascii="Symbol" w:hAnsi="Symbol" w:hint="default"/>
+        <w:sz w:val="20"/>
+      </w:rPr>
+    </w:lvl>
+    <w:lvl w:ilvl="5" w:tentative="1">
+      <w:start w:val="1"/>
+      <w:numFmt w:val="bullet"/>
+      <w:lvlText w:val=""/>
+      <w:lvlJc w:val="left"/>
+      <w:pPr>
+        <w:tabs>
+          <w:tab w:val="num" w:pos="4320"/>
+        </w:tabs>
+        <w:ind w:left="4320" w:hanging="360"/>
+      </w:pPr>
+      <w:rPr>
+        <w:rFonts w:ascii="Symbol" w:hAnsi="Symbol" w:hint="default"/>
+        <w:sz w:val="20"/>
+      </w:rPr>
+    </w:lvl>
+    <w:lvl w:ilvl="6" w:tentative="1">
+      <w:start w:val="1"/>
+      <w:numFmt w:val="bullet"/>
+      <w:lvlText w:val=""/>
+      <w:lvlJc w:val="left"/>
+      <w:pPr>
+        <w:tabs>
+          <w:tab w:val="num" w:pos="5040"/>
+        </w:tabs>
+        <w:ind w:left="5040" w:hanging="360"/>
+      </w:pPr>
+      <w:rPr>
+        <w:rFonts w:ascii="Symbol" w:hAnsi="Symbol" w:hint="default"/>
+        <w:sz w:val="20"/>
+      </w:rPr>
+    </w:lvl>
+    <w:lvl w:ilvl="7" w:tentative="1">
+      <w:start w:val="1"/>
+      <w:numFmt w:val="bullet"/>
+      <w:lvlText w:val=""/>
+      <w:lvlJc w:val="left"/>
+      <w:pPr>
+        <w:tabs>
+          <w:tab w:val="num" w:pos="5760"/>
+        </w:tabs>
+        <w:ind w:left="5760" w:hanging="360"/>
+      </w:pPr>
+      <w:rPr>
+        <w:rFonts w:ascii="Symbol" w:hAnsi="Symbol" w:hint="default"/>
+        <w:sz w:val="20"/>
+      </w:rPr>
+    </w:lvl>
+    <w:lvl w:ilvl="8" w:tentative="1">
+      <w:start w:val="1"/>
+      <w:numFmt w:val="bullet"/>
+      <w:lvlText w:val=""/>
+      <w:lvlJc w:val="left"/>
+      <w:pPr>
+        <w:tabs>
+          <w:tab w:val="num" w:pos="6480"/>
+        </w:tabs>
+        <w:ind w:left="6480" w:hanging="360"/>
+      </w:pPr>
+      <w:rPr>
+        <w:rFonts w:ascii="Symbol" w:hAnsi="Symbol" w:hint="default"/>
+        <w:sz w:val="20"/>
+      </w:rPr>
+    </w:lvl>
+  </w:abstractNum>
+  <w:abstractNum w:abstractNumId="42" w15:restartNumberingAfterBreak="0">
     <w:nsid w:val="454F258E"/>
     <w:multiLevelType w:val="multilevel"/>
     <w:tmpl w:val="C90E9622"/>
@@ -13603,7 +15440,7 @@
       </w:rPr>
     </w:lvl>
   </w:abstractNum>
-  <w:abstractNum w:abstractNumId="36" w15:restartNumberingAfterBreak="0">
+  <w:abstractNum w:abstractNumId="43" w15:restartNumberingAfterBreak="0">
     <w:nsid w:val="48EF2CB9"/>
     <w:multiLevelType w:val="multilevel"/>
     <w:tmpl w:val="D03E9590"/>
@@ -13716,7 +15553,120 @@
       </w:rPr>
     </w:lvl>
   </w:abstractNum>
-  <w:abstractNum w:abstractNumId="37" w15:restartNumberingAfterBreak="0">
+  <w:abstractNum w:abstractNumId="44" w15:restartNumberingAfterBreak="0">
+    <w:nsid w:val="4A5A2968"/>
+    <w:multiLevelType w:val="hybridMultilevel"/>
+    <w:tmpl w:val="7E282C20"/>
+    <w:lvl w:ilvl="0" w:tplc="04090001">
+      <w:start w:val="1"/>
+      <w:numFmt w:val="bullet"/>
+      <w:lvlText w:val=""/>
+      <w:lvlJc w:val="left"/>
+      <w:pPr>
+        <w:ind w:left="709" w:hanging="360"/>
+      </w:pPr>
+      <w:rPr>
+        <w:rFonts w:ascii="Symbol" w:hAnsi="Symbol" w:hint="default"/>
+      </w:rPr>
+    </w:lvl>
+    <w:lvl w:ilvl="1" w:tplc="04090003" w:tentative="1">
+      <w:start w:val="1"/>
+      <w:numFmt w:val="bullet"/>
+      <w:lvlText w:val="o"/>
+      <w:lvlJc w:val="left"/>
+      <w:pPr>
+        <w:ind w:left="1429" w:hanging="360"/>
+      </w:pPr>
+      <w:rPr>
+        <w:rFonts w:ascii="Courier New" w:hAnsi="Courier New" w:cs="Courier New" w:hint="default"/>
+      </w:rPr>
+    </w:lvl>
+    <w:lvl w:ilvl="2" w:tplc="04090005" w:tentative="1">
+      <w:start w:val="1"/>
+      <w:numFmt w:val="bullet"/>
+      <w:lvlText w:val=""/>
+      <w:lvlJc w:val="left"/>
+      <w:pPr>
+        <w:ind w:left="2149" w:hanging="360"/>
+      </w:pPr>
+      <w:rPr>
+        <w:rFonts w:ascii="Wingdings" w:hAnsi="Wingdings" w:hint="default"/>
+      </w:rPr>
+    </w:lvl>
+    <w:lvl w:ilvl="3" w:tplc="04090001" w:tentative="1">
+      <w:start w:val="1"/>
+      <w:numFmt w:val="bullet"/>
+      <w:lvlText w:val=""/>
+      <w:lvlJc w:val="left"/>
+      <w:pPr>
+        <w:ind w:left="2869" w:hanging="360"/>
+      </w:pPr>
+      <w:rPr>
+        <w:rFonts w:ascii="Symbol" w:hAnsi="Symbol" w:hint="default"/>
+      </w:rPr>
+    </w:lvl>
+    <w:lvl w:ilvl="4" w:tplc="04090003" w:tentative="1">
+      <w:start w:val="1"/>
+      <w:numFmt w:val="bullet"/>
+      <w:lvlText w:val="o"/>
+      <w:lvlJc w:val="left"/>
+      <w:pPr>
+        <w:ind w:left="3589" w:hanging="360"/>
+      </w:pPr>
+      <w:rPr>
+        <w:rFonts w:ascii="Courier New" w:hAnsi="Courier New" w:cs="Courier New" w:hint="default"/>
+      </w:rPr>
+    </w:lvl>
+    <w:lvl w:ilvl="5" w:tplc="04090005" w:tentative="1">
+      <w:start w:val="1"/>
+      <w:numFmt w:val="bullet"/>
+      <w:lvlText w:val=""/>
+      <w:lvlJc w:val="left"/>
+      <w:pPr>
+        <w:ind w:left="4309" w:hanging="360"/>
+      </w:pPr>
+      <w:rPr>
+        <w:rFonts w:ascii="Wingdings" w:hAnsi="Wingdings" w:hint="default"/>
+      </w:rPr>
+    </w:lvl>
+    <w:lvl w:ilvl="6" w:tplc="04090001" w:tentative="1">
+      <w:start w:val="1"/>
+      <w:numFmt w:val="bullet"/>
+      <w:lvlText w:val=""/>
+      <w:lvlJc w:val="left"/>
+      <w:pPr>
+        <w:ind w:left="5029" w:hanging="360"/>
+      </w:pPr>
+      <w:rPr>
+        <w:rFonts w:ascii="Symbol" w:hAnsi="Symbol" w:hint="default"/>
+      </w:rPr>
+    </w:lvl>
+    <w:lvl w:ilvl="7" w:tplc="04090003" w:tentative="1">
+      <w:start w:val="1"/>
+      <w:numFmt w:val="bullet"/>
+      <w:lvlText w:val="o"/>
+      <w:lvlJc w:val="left"/>
+      <w:pPr>
+        <w:ind w:left="5749" w:hanging="360"/>
+      </w:pPr>
+      <w:rPr>
+        <w:rFonts w:ascii="Courier New" w:hAnsi="Courier New" w:cs="Courier New" w:hint="default"/>
+      </w:rPr>
+    </w:lvl>
+    <w:lvl w:ilvl="8" w:tplc="04090005" w:tentative="1">
+      <w:start w:val="1"/>
+      <w:numFmt w:val="bullet"/>
+      <w:lvlText w:val=""/>
+      <w:lvlJc w:val="left"/>
+      <w:pPr>
+        <w:ind w:left="6469" w:hanging="360"/>
+      </w:pPr>
+      <w:rPr>
+        <w:rFonts w:ascii="Wingdings" w:hAnsi="Wingdings" w:hint="default"/>
+      </w:rPr>
+    </w:lvl>
+  </w:abstractNum>
+  <w:abstractNum w:abstractNumId="45" w15:restartNumberingAfterBreak="0">
     <w:nsid w:val="4AED1D52"/>
     <w:multiLevelType w:val="multilevel"/>
     <w:tmpl w:val="4404C92C"/>
@@ -13866,7 +15816,7 @@
       </w:rPr>
     </w:lvl>
   </w:abstractNum>
-  <w:abstractNum w:abstractNumId="38" w15:restartNumberingAfterBreak="0">
+  <w:abstractNum w:abstractNumId="46" w15:restartNumberingAfterBreak="0">
     <w:nsid w:val="4D684561"/>
     <w:multiLevelType w:val="multilevel"/>
     <w:tmpl w:val="B87887A2"/>
@@ -14015,7 +15965,7 @@
       </w:rPr>
     </w:lvl>
   </w:abstractNum>
-  <w:abstractNum w:abstractNumId="39" w15:restartNumberingAfterBreak="0">
+  <w:abstractNum w:abstractNumId="47" w15:restartNumberingAfterBreak="0">
     <w:nsid w:val="4DF458D9"/>
     <w:multiLevelType w:val="multilevel"/>
     <w:tmpl w:val="6F7C8306"/>
@@ -14164,7 +16114,120 @@
       </w:rPr>
     </w:lvl>
   </w:abstractNum>
-  <w:abstractNum w:abstractNumId="40" w15:restartNumberingAfterBreak="0">
+  <w:abstractNum w:abstractNumId="48" w15:restartNumberingAfterBreak="0">
+    <w:nsid w:val="512715F8"/>
+    <w:multiLevelType w:val="hybridMultilevel"/>
+    <w:tmpl w:val="09B49400"/>
+    <w:lvl w:ilvl="0" w:tplc="04090001">
+      <w:start w:val="1"/>
+      <w:numFmt w:val="bullet"/>
+      <w:lvlText w:val=""/>
+      <w:lvlJc w:val="left"/>
+      <w:pPr>
+        <w:ind w:left="1069" w:hanging="360"/>
+      </w:pPr>
+      <w:rPr>
+        <w:rFonts w:ascii="Symbol" w:hAnsi="Symbol" w:hint="default"/>
+      </w:rPr>
+    </w:lvl>
+    <w:lvl w:ilvl="1" w:tplc="04090003" w:tentative="1">
+      <w:start w:val="1"/>
+      <w:numFmt w:val="bullet"/>
+      <w:lvlText w:val="o"/>
+      <w:lvlJc w:val="left"/>
+      <w:pPr>
+        <w:ind w:left="1789" w:hanging="360"/>
+      </w:pPr>
+      <w:rPr>
+        <w:rFonts w:ascii="Courier New" w:hAnsi="Courier New" w:cs="Courier New" w:hint="default"/>
+      </w:rPr>
+    </w:lvl>
+    <w:lvl w:ilvl="2" w:tplc="04090005" w:tentative="1">
+      <w:start w:val="1"/>
+      <w:numFmt w:val="bullet"/>
+      <w:lvlText w:val=""/>
+      <w:lvlJc w:val="left"/>
+      <w:pPr>
+        <w:ind w:left="2509" w:hanging="360"/>
+      </w:pPr>
+      <w:rPr>
+        <w:rFonts w:ascii="Wingdings" w:hAnsi="Wingdings" w:hint="default"/>
+      </w:rPr>
+    </w:lvl>
+    <w:lvl w:ilvl="3" w:tplc="04090001" w:tentative="1">
+      <w:start w:val="1"/>
+      <w:numFmt w:val="bullet"/>
+      <w:lvlText w:val=""/>
+      <w:lvlJc w:val="left"/>
+      <w:pPr>
+        <w:ind w:left="3229" w:hanging="360"/>
+      </w:pPr>
+      <w:rPr>
+        <w:rFonts w:ascii="Symbol" w:hAnsi="Symbol" w:hint="default"/>
+      </w:rPr>
+    </w:lvl>
+    <w:lvl w:ilvl="4" w:tplc="04090003" w:tentative="1">
+      <w:start w:val="1"/>
+      <w:numFmt w:val="bullet"/>
+      <w:lvlText w:val="o"/>
+      <w:lvlJc w:val="left"/>
+      <w:pPr>
+        <w:ind w:left="3949" w:hanging="360"/>
+      </w:pPr>
+      <w:rPr>
+        <w:rFonts w:ascii="Courier New" w:hAnsi="Courier New" w:cs="Courier New" w:hint="default"/>
+      </w:rPr>
+    </w:lvl>
+    <w:lvl w:ilvl="5" w:tplc="04090005" w:tentative="1">
+      <w:start w:val="1"/>
+      <w:numFmt w:val="bullet"/>
+      <w:lvlText w:val=""/>
+      <w:lvlJc w:val="left"/>
+      <w:pPr>
+        <w:ind w:left="4669" w:hanging="360"/>
+      </w:pPr>
+      <w:rPr>
+        <w:rFonts w:ascii="Wingdings" w:hAnsi="Wingdings" w:hint="default"/>
+      </w:rPr>
+    </w:lvl>
+    <w:lvl w:ilvl="6" w:tplc="04090001" w:tentative="1">
+      <w:start w:val="1"/>
+      <w:numFmt w:val="bullet"/>
+      <w:lvlText w:val=""/>
+      <w:lvlJc w:val="left"/>
+      <w:pPr>
+        <w:ind w:left="5389" w:hanging="360"/>
+      </w:pPr>
+      <w:rPr>
+        <w:rFonts w:ascii="Symbol" w:hAnsi="Symbol" w:hint="default"/>
+      </w:rPr>
+    </w:lvl>
+    <w:lvl w:ilvl="7" w:tplc="04090003" w:tentative="1">
+      <w:start w:val="1"/>
+      <w:numFmt w:val="bullet"/>
+      <w:lvlText w:val="o"/>
+      <w:lvlJc w:val="left"/>
+      <w:pPr>
+        <w:ind w:left="6109" w:hanging="360"/>
+      </w:pPr>
+      <w:rPr>
+        <w:rFonts w:ascii="Courier New" w:hAnsi="Courier New" w:cs="Courier New" w:hint="default"/>
+      </w:rPr>
+    </w:lvl>
+    <w:lvl w:ilvl="8" w:tplc="04090005" w:tentative="1">
+      <w:start w:val="1"/>
+      <w:numFmt w:val="bullet"/>
+      <w:lvlText w:val=""/>
+      <w:lvlJc w:val="left"/>
+      <w:pPr>
+        <w:ind w:left="6829" w:hanging="360"/>
+      </w:pPr>
+      <w:rPr>
+        <w:rFonts w:ascii="Wingdings" w:hAnsi="Wingdings" w:hint="default"/>
+      </w:rPr>
+    </w:lvl>
+  </w:abstractNum>
+  <w:abstractNum w:abstractNumId="49" w15:restartNumberingAfterBreak="0">
     <w:nsid w:val="51810E4B"/>
     <w:multiLevelType w:val="multilevel"/>
     <w:tmpl w:val="64DCC496"/>
@@ -14253,7 +16316,7 @@
       </w:pPr>
     </w:lvl>
   </w:abstractNum>
-  <w:abstractNum w:abstractNumId="41" w15:restartNumberingAfterBreak="0">
+  <w:abstractNum w:abstractNumId="50" w15:restartNumberingAfterBreak="0">
     <w:nsid w:val="53A05ABA"/>
     <w:multiLevelType w:val="multilevel"/>
     <w:tmpl w:val="0409001F"/>
@@ -14339,7 +16402,7 @@
       </w:pPr>
     </w:lvl>
   </w:abstractNum>
-  <w:abstractNum w:abstractNumId="42" w15:restartNumberingAfterBreak="0">
+  <w:abstractNum w:abstractNumId="51" w15:restartNumberingAfterBreak="0">
     <w:nsid w:val="548660A0"/>
     <w:multiLevelType w:val="multilevel"/>
     <w:tmpl w:val="2626D4DA"/>
@@ -14454,7 +16517,156 @@
       </w:rPr>
     </w:lvl>
   </w:abstractNum>
-  <w:abstractNum w:abstractNumId="43" w15:restartNumberingAfterBreak="0">
+  <w:abstractNum w:abstractNumId="52" w15:restartNumberingAfterBreak="0">
+    <w:nsid w:val="54DA6671"/>
+    <w:multiLevelType w:val="multilevel"/>
+    <w:tmpl w:val="7B528A16"/>
+    <w:lvl w:ilvl="0">
+      <w:start w:val="1"/>
+      <w:numFmt w:val="bullet"/>
+      <w:lvlText w:val=""/>
+      <w:lvlJc w:val="left"/>
+      <w:pPr>
+        <w:tabs>
+          <w:tab w:val="num" w:pos="720"/>
+        </w:tabs>
+        <w:ind w:left="720" w:hanging="360"/>
+      </w:pPr>
+      <w:rPr>
+        <w:rFonts w:ascii="Symbol" w:hAnsi="Symbol" w:hint="default"/>
+        <w:sz w:val="20"/>
+      </w:rPr>
+    </w:lvl>
+    <w:lvl w:ilvl="1" w:tentative="1">
+      <w:start w:val="1"/>
+      <w:numFmt w:val="bullet"/>
+      <w:lvlText w:val="o"/>
+      <w:lvlJc w:val="left"/>
+      <w:pPr>
+        <w:tabs>
+          <w:tab w:val="num" w:pos="1440"/>
+        </w:tabs>
+        <w:ind w:left="1440" w:hanging="360"/>
+      </w:pPr>
+      <w:rPr>
+        <w:rFonts w:ascii="Courier New" w:hAnsi="Courier New" w:hint="default"/>
+        <w:sz w:val="20"/>
+      </w:rPr>
+    </w:lvl>
+    <w:lvl w:ilvl="2" w:tentative="1">
+      <w:start w:val="1"/>
+      <w:numFmt w:val="bullet"/>
+      <w:lvlText w:val=""/>
+      <w:lvlJc w:val="left"/>
+      <w:pPr>
+        <w:tabs>
+          <w:tab w:val="num" w:pos="2160"/>
+        </w:tabs>
+        <w:ind w:left="2160" w:hanging="360"/>
+      </w:pPr>
+      <w:rPr>
+        <w:rFonts w:ascii="Wingdings" w:hAnsi="Wingdings" w:hint="default"/>
+        <w:sz w:val="20"/>
+      </w:rPr>
+    </w:lvl>
+    <w:lvl w:ilvl="3" w:tentative="1">
+      <w:start w:val="1"/>
+      <w:numFmt w:val="bullet"/>
+      <w:lvlText w:val=""/>
+      <w:lvlJc w:val="left"/>
+      <w:pPr>
+        <w:tabs>
+          <w:tab w:val="num" w:pos="2880"/>
+        </w:tabs>
+        <w:ind w:left="2880" w:hanging="360"/>
+      </w:pPr>
+      <w:rPr>
+        <w:rFonts w:ascii="Wingdings" w:hAnsi="Wingdings" w:hint="default"/>
+        <w:sz w:val="20"/>
+      </w:rPr>
+    </w:lvl>
+    <w:lvl w:ilvl="4" w:tentative="1">
+      <w:start w:val="1"/>
+      <w:numFmt w:val="bullet"/>
+      <w:lvlText w:val=""/>
+      <w:lvlJc w:val="left"/>
+      <w:pPr>
+        <w:tabs>
+          <w:tab w:val="num" w:pos="3600"/>
+        </w:tabs>
+        <w:ind w:left="3600" w:hanging="360"/>
+      </w:pPr>
+      <w:rPr>
+        <w:rFonts w:ascii="Wingdings" w:hAnsi="Wingdings" w:hint="default"/>
+        <w:sz w:val="20"/>
+      </w:rPr>
+    </w:lvl>
+    <w:lvl w:ilvl="5" w:tentative="1">
+      <w:start w:val="1"/>
+      <w:numFmt w:val="bullet"/>
+      <w:lvlText w:val=""/>
+      <w:lvlJc w:val="left"/>
+      <w:pPr>
+        <w:tabs>
+          <w:tab w:val="num" w:pos="4320"/>
+        </w:tabs>
+        <w:ind w:left="4320" w:hanging="360"/>
+      </w:pPr>
+      <w:rPr>
+        <w:rFonts w:ascii="Wingdings" w:hAnsi="Wingdings" w:hint="default"/>
+        <w:sz w:val="20"/>
+      </w:rPr>
+    </w:lvl>
+    <w:lvl w:ilvl="6" w:tentative="1">
+      <w:start w:val="1"/>
+      <w:numFmt w:val="bullet"/>
+      <w:lvlText w:val=""/>
+      <w:lvlJc w:val="left"/>
+      <w:pPr>
+        <w:tabs>
+          <w:tab w:val="num" w:pos="5040"/>
+        </w:tabs>
+        <w:ind w:left="5040" w:hanging="360"/>
+      </w:pPr>
+      <w:rPr>
+        <w:rFonts w:ascii="Wingdings" w:hAnsi="Wingdings" w:hint="default"/>
+        <w:sz w:val="20"/>
+      </w:rPr>
+    </w:lvl>
+    <w:lvl w:ilvl="7" w:tentative="1">
+      <w:start w:val="1"/>
+      <w:numFmt w:val="bullet"/>
+      <w:lvlText w:val=""/>
+      <w:lvlJc w:val="left"/>
+      <w:pPr>
+        <w:tabs>
+          <w:tab w:val="num" w:pos="5760"/>
+        </w:tabs>
+        <w:ind w:left="5760" w:hanging="360"/>
+      </w:pPr>
+      <w:rPr>
+        <w:rFonts w:ascii="Wingdings" w:hAnsi="Wingdings" w:hint="default"/>
+        <w:sz w:val="20"/>
+      </w:rPr>
+    </w:lvl>
+    <w:lvl w:ilvl="8" w:tentative="1">
+      <w:start w:val="1"/>
+      <w:numFmt w:val="bullet"/>
+      <w:lvlText w:val=""/>
+      <w:lvlJc w:val="left"/>
+      <w:pPr>
+        <w:tabs>
+          <w:tab w:val="num" w:pos="6480"/>
+        </w:tabs>
+        <w:ind w:left="6480" w:hanging="360"/>
+      </w:pPr>
+      <w:rPr>
+        <w:rFonts w:ascii="Wingdings" w:hAnsi="Wingdings" w:hint="default"/>
+        <w:sz w:val="20"/>
+      </w:rPr>
+    </w:lvl>
+  </w:abstractNum>
+  <w:abstractNum w:abstractNumId="53" w15:restartNumberingAfterBreak="0">
     <w:nsid w:val="579D77E6"/>
     <w:multiLevelType w:val="multilevel"/>
     <w:tmpl w:val="F1340330"/>
@@ -14544,7 +16756,7 @@
       </w:pPr>
     </w:lvl>
   </w:abstractNum>
-  <w:abstractNum w:abstractNumId="44" w15:restartNumberingAfterBreak="0">
+  <w:abstractNum w:abstractNumId="54" w15:restartNumberingAfterBreak="0">
     <w:nsid w:val="5881272C"/>
     <w:multiLevelType w:val="multilevel"/>
     <w:tmpl w:val="D8EED108"/>
@@ -14693,7 +16905,120 @@
       </w:rPr>
     </w:lvl>
   </w:abstractNum>
-  <w:abstractNum w:abstractNumId="45" w15:restartNumberingAfterBreak="0">
+  <w:abstractNum w:abstractNumId="55" w15:restartNumberingAfterBreak="0">
+    <w:nsid w:val="58D51AC0"/>
+    <w:multiLevelType w:val="hybridMultilevel"/>
+    <w:tmpl w:val="EC003A12"/>
+    <w:lvl w:ilvl="0" w:tplc="04090001">
+      <w:start w:val="1"/>
+      <w:numFmt w:val="bullet"/>
+      <w:lvlText w:val=""/>
+      <w:lvlJc w:val="left"/>
+      <w:pPr>
+        <w:ind w:left="644" w:hanging="360"/>
+      </w:pPr>
+      <w:rPr>
+        <w:rFonts w:ascii="Symbol" w:hAnsi="Symbol" w:hint="default"/>
+      </w:rPr>
+    </w:lvl>
+    <w:lvl w:ilvl="1" w:tplc="04090003" w:tentative="1">
+      <w:start w:val="1"/>
+      <w:numFmt w:val="bullet"/>
+      <w:lvlText w:val="o"/>
+      <w:lvlJc w:val="left"/>
+      <w:pPr>
+        <w:ind w:left="1364" w:hanging="360"/>
+      </w:pPr>
+      <w:rPr>
+        <w:rFonts w:ascii="Courier New" w:hAnsi="Courier New" w:cs="Courier New" w:hint="default"/>
+      </w:rPr>
+    </w:lvl>
+    <w:lvl w:ilvl="2" w:tplc="04090005" w:tentative="1">
+      <w:start w:val="1"/>
+      <w:numFmt w:val="bullet"/>
+      <w:lvlText w:val=""/>
+      <w:lvlJc w:val="left"/>
+      <w:pPr>
+        <w:ind w:left="2084" w:hanging="360"/>
+      </w:pPr>
+      <w:rPr>
+        <w:rFonts w:ascii="Wingdings" w:hAnsi="Wingdings" w:hint="default"/>
+      </w:rPr>
+    </w:lvl>
+    <w:lvl w:ilvl="3" w:tplc="04090001" w:tentative="1">
+      <w:start w:val="1"/>
+      <w:numFmt w:val="bullet"/>
+      <w:lvlText w:val=""/>
+      <w:lvlJc w:val="left"/>
+      <w:pPr>
+        <w:ind w:left="2804" w:hanging="360"/>
+      </w:pPr>
+      <w:rPr>
+        <w:rFonts w:ascii="Symbol" w:hAnsi="Symbol" w:hint="default"/>
+      </w:rPr>
+    </w:lvl>
+    <w:lvl w:ilvl="4" w:tplc="04090003" w:tentative="1">
+      <w:start w:val="1"/>
+      <w:numFmt w:val="bullet"/>
+      <w:lvlText w:val="o"/>
+      <w:lvlJc w:val="left"/>
+      <w:pPr>
+        <w:ind w:left="3524" w:hanging="360"/>
+      </w:pPr>
+      <w:rPr>
+        <w:rFonts w:ascii="Courier New" w:hAnsi="Courier New" w:cs="Courier New" w:hint="default"/>
+      </w:rPr>
+    </w:lvl>
+    <w:lvl w:ilvl="5" w:tplc="04090005" w:tentative="1">
+      <w:start w:val="1"/>
+      <w:numFmt w:val="bullet"/>
+      <w:lvlText w:val=""/>
+      <w:lvlJc w:val="left"/>
+      <w:pPr>
+        <w:ind w:left="4244" w:hanging="360"/>
+      </w:pPr>
+      <w:rPr>
+        <w:rFonts w:ascii="Wingdings" w:hAnsi="Wingdings" w:hint="default"/>
+      </w:rPr>
+    </w:lvl>
+    <w:lvl w:ilvl="6" w:tplc="04090001" w:tentative="1">
+      <w:start w:val="1"/>
+      <w:numFmt w:val="bullet"/>
+      <w:lvlText w:val=""/>
+      <w:lvlJc w:val="left"/>
+      <w:pPr>
+        <w:ind w:left="4964" w:hanging="360"/>
+      </w:pPr>
+      <w:rPr>
+        <w:rFonts w:ascii="Symbol" w:hAnsi="Symbol" w:hint="default"/>
+      </w:rPr>
+    </w:lvl>
+    <w:lvl w:ilvl="7" w:tplc="04090003" w:tentative="1">
+      <w:start w:val="1"/>
+      <w:numFmt w:val="bullet"/>
+      <w:lvlText w:val="o"/>
+      <w:lvlJc w:val="left"/>
+      <w:pPr>
+        <w:ind w:left="5684" w:hanging="360"/>
+      </w:pPr>
+      <w:rPr>
+        <w:rFonts w:ascii="Courier New" w:hAnsi="Courier New" w:cs="Courier New" w:hint="default"/>
+      </w:rPr>
+    </w:lvl>
+    <w:lvl w:ilvl="8" w:tplc="04090005" w:tentative="1">
+      <w:start w:val="1"/>
+      <w:numFmt w:val="bullet"/>
+      <w:lvlText w:val=""/>
+      <w:lvlJc w:val="left"/>
+      <w:pPr>
+        <w:ind w:left="6404" w:hanging="360"/>
+      </w:pPr>
+      <w:rPr>
+        <w:rFonts w:ascii="Wingdings" w:hAnsi="Wingdings" w:hint="default"/>
+      </w:rPr>
+    </w:lvl>
+  </w:abstractNum>
+  <w:abstractNum w:abstractNumId="56" w15:restartNumberingAfterBreak="0">
     <w:nsid w:val="59820C33"/>
     <w:multiLevelType w:val="multilevel"/>
     <w:tmpl w:val="710445DC"/>
@@ -14806,7 +17131,7 @@
       </w:rPr>
     </w:lvl>
   </w:abstractNum>
-  <w:abstractNum w:abstractNumId="46" w15:restartNumberingAfterBreak="0">
+  <w:abstractNum w:abstractNumId="57" w15:restartNumberingAfterBreak="0">
     <w:nsid w:val="5A134363"/>
     <w:multiLevelType w:val="multilevel"/>
     <w:tmpl w:val="C270E0AC"/>
@@ -14919,7 +17244,7 @@
       </w:rPr>
     </w:lvl>
   </w:abstractNum>
-  <w:abstractNum w:abstractNumId="47" w15:restartNumberingAfterBreak="0">
+  <w:abstractNum w:abstractNumId="58" w15:restartNumberingAfterBreak="0">
     <w:nsid w:val="5E4372E6"/>
     <w:multiLevelType w:val="hybridMultilevel"/>
     <w:tmpl w:val="67D268A2"/>
@@ -15032,7 +17357,7 @@
       </w:rPr>
     </w:lvl>
   </w:abstractNum>
-  <w:abstractNum w:abstractNumId="48" w15:restartNumberingAfterBreak="0">
+  <w:abstractNum w:abstractNumId="59" w15:restartNumberingAfterBreak="0">
     <w:nsid w:val="5F3822A2"/>
     <w:multiLevelType w:val="hybridMultilevel"/>
     <w:tmpl w:val="C898FA66"/>
@@ -15145,7 +17470,7 @@
       </w:rPr>
     </w:lvl>
   </w:abstractNum>
-  <w:abstractNum w:abstractNumId="49" w15:restartNumberingAfterBreak="0">
+  <w:abstractNum w:abstractNumId="60" w15:restartNumberingAfterBreak="0">
     <w:nsid w:val="5FB449DB"/>
     <w:multiLevelType w:val="multilevel"/>
     <w:tmpl w:val="DFDEF1BE"/>
@@ -15259,7 +17584,7 @@
       </w:rPr>
     </w:lvl>
   </w:abstractNum>
-  <w:abstractNum w:abstractNumId="50" w15:restartNumberingAfterBreak="0">
+  <w:abstractNum w:abstractNumId="61" w15:restartNumberingAfterBreak="0">
     <w:nsid w:val="6254007F"/>
     <w:multiLevelType w:val="hybridMultilevel"/>
     <w:tmpl w:val="624200B8"/>
@@ -15372,7 +17697,156 @@
       </w:rPr>
     </w:lvl>
   </w:abstractNum>
-  <w:abstractNum w:abstractNumId="51" w15:restartNumberingAfterBreak="0">
+  <w:abstractNum w:abstractNumId="62" w15:restartNumberingAfterBreak="0">
+    <w:nsid w:val="64044B74"/>
+    <w:multiLevelType w:val="multilevel"/>
+    <w:tmpl w:val="BFFA4CCC"/>
+    <w:lvl w:ilvl="0">
+      <w:start w:val="1"/>
+      <w:numFmt w:val="bullet"/>
+      <w:lvlText w:val=""/>
+      <w:lvlJc w:val="left"/>
+      <w:pPr>
+        <w:tabs>
+          <w:tab w:val="num" w:pos="720"/>
+        </w:tabs>
+        <w:ind w:left="720" w:hanging="360"/>
+      </w:pPr>
+      <w:rPr>
+        <w:rFonts w:ascii="Symbol" w:hAnsi="Symbol" w:hint="default"/>
+        <w:sz w:val="20"/>
+      </w:rPr>
+    </w:lvl>
+    <w:lvl w:ilvl="1" w:tentative="1">
+      <w:start w:val="1"/>
+      <w:numFmt w:val="bullet"/>
+      <w:lvlText w:val="o"/>
+      <w:lvlJc w:val="left"/>
+      <w:pPr>
+        <w:tabs>
+          <w:tab w:val="num" w:pos="1440"/>
+        </w:tabs>
+        <w:ind w:left="1440" w:hanging="360"/>
+      </w:pPr>
+      <w:rPr>
+        <w:rFonts w:ascii="Courier New" w:hAnsi="Courier New" w:hint="default"/>
+        <w:sz w:val="20"/>
+      </w:rPr>
+    </w:lvl>
+    <w:lvl w:ilvl="2" w:tentative="1">
+      <w:start w:val="1"/>
+      <w:numFmt w:val="bullet"/>
+      <w:lvlText w:val=""/>
+      <w:lvlJc w:val="left"/>
+      <w:pPr>
+        <w:tabs>
+          <w:tab w:val="num" w:pos="2160"/>
+        </w:tabs>
+        <w:ind w:left="2160" w:hanging="360"/>
+      </w:pPr>
+      <w:rPr>
+        <w:rFonts w:ascii="Wingdings" w:hAnsi="Wingdings" w:hint="default"/>
+        <w:sz w:val="20"/>
+      </w:rPr>
+    </w:lvl>
+    <w:lvl w:ilvl="3" w:tentative="1">
+      <w:start w:val="1"/>
+      <w:numFmt w:val="bullet"/>
+      <w:lvlText w:val=""/>
+      <w:lvlJc w:val="left"/>
+      <w:pPr>
+        <w:tabs>
+          <w:tab w:val="num" w:pos="2880"/>
+        </w:tabs>
+        <w:ind w:left="2880" w:hanging="360"/>
+      </w:pPr>
+      <w:rPr>
+        <w:rFonts w:ascii="Wingdings" w:hAnsi="Wingdings" w:hint="default"/>
+        <w:sz w:val="20"/>
+      </w:rPr>
+    </w:lvl>
+    <w:lvl w:ilvl="4" w:tentative="1">
+      <w:start w:val="1"/>
+      <w:numFmt w:val="bullet"/>
+      <w:lvlText w:val=""/>
+      <w:lvlJc w:val="left"/>
+      <w:pPr>
+        <w:tabs>
+          <w:tab w:val="num" w:pos="3600"/>
+        </w:tabs>
+        <w:ind w:left="3600" w:hanging="360"/>
+      </w:pPr>
+      <w:rPr>
+        <w:rFonts w:ascii="Wingdings" w:hAnsi="Wingdings" w:hint="default"/>
+        <w:sz w:val="20"/>
+      </w:rPr>
+    </w:lvl>
+    <w:lvl w:ilvl="5" w:tentative="1">
+      <w:start w:val="1"/>
+      <w:numFmt w:val="bullet"/>
+      <w:lvlText w:val=""/>
+      <w:lvlJc w:val="left"/>
+      <w:pPr>
+        <w:tabs>
+          <w:tab w:val="num" w:pos="4320"/>
+        </w:tabs>
+        <w:ind w:left="4320" w:hanging="360"/>
+      </w:pPr>
+      <w:rPr>
+        <w:rFonts w:ascii="Wingdings" w:hAnsi="Wingdings" w:hint="default"/>
+        <w:sz w:val="20"/>
+      </w:rPr>
+    </w:lvl>
+    <w:lvl w:ilvl="6" w:tentative="1">
+      <w:start w:val="1"/>
+      <w:numFmt w:val="bullet"/>
+      <w:lvlText w:val=""/>
+      <w:lvlJc w:val="left"/>
+      <w:pPr>
+        <w:tabs>
+          <w:tab w:val="num" w:pos="5040"/>
+        </w:tabs>
+        <w:ind w:left="5040" w:hanging="360"/>
+      </w:pPr>
+      <w:rPr>
+        <w:rFonts w:ascii="Wingdings" w:hAnsi="Wingdings" w:hint="default"/>
+        <w:sz w:val="20"/>
+      </w:rPr>
+    </w:lvl>
+    <w:lvl w:ilvl="7" w:tentative="1">
+      <w:start w:val="1"/>
+      <w:numFmt w:val="bullet"/>
+      <w:lvlText w:val=""/>
+      <w:lvlJc w:val="left"/>
+      <w:pPr>
+        <w:tabs>
+          <w:tab w:val="num" w:pos="5760"/>
+        </w:tabs>
+        <w:ind w:left="5760" w:hanging="360"/>
+      </w:pPr>
+      <w:rPr>
+        <w:rFonts w:ascii="Wingdings" w:hAnsi="Wingdings" w:hint="default"/>
+        <w:sz w:val="20"/>
+      </w:rPr>
+    </w:lvl>
+    <w:lvl w:ilvl="8" w:tentative="1">
+      <w:start w:val="1"/>
+      <w:numFmt w:val="bullet"/>
+      <w:lvlText w:val=""/>
+      <w:lvlJc w:val="left"/>
+      <w:pPr>
+        <w:tabs>
+          <w:tab w:val="num" w:pos="6480"/>
+        </w:tabs>
+        <w:ind w:left="6480" w:hanging="360"/>
+      </w:pPr>
+      <w:rPr>
+        <w:rFonts w:ascii="Wingdings" w:hAnsi="Wingdings" w:hint="default"/>
+        <w:sz w:val="20"/>
+      </w:rPr>
+    </w:lvl>
+  </w:abstractNum>
+  <w:abstractNum w:abstractNumId="63" w15:restartNumberingAfterBreak="0">
     <w:nsid w:val="64BD7E70"/>
     <w:multiLevelType w:val="multilevel"/>
     <w:tmpl w:val="82F6BDA4"/>
@@ -15458,7 +17932,7 @@
       </w:pPr>
     </w:lvl>
   </w:abstractNum>
-  <w:abstractNum w:abstractNumId="52" w15:restartNumberingAfterBreak="0">
+  <w:abstractNum w:abstractNumId="64" w15:restartNumberingAfterBreak="0">
     <w:nsid w:val="66C97DB8"/>
     <w:multiLevelType w:val="multilevel"/>
     <w:tmpl w:val="24DA0326"/>
@@ -15545,7 +18019,7 @@
       </w:pPr>
     </w:lvl>
   </w:abstractNum>
-  <w:abstractNum w:abstractNumId="53" w15:restartNumberingAfterBreak="0">
+  <w:abstractNum w:abstractNumId="65" w15:restartNumberingAfterBreak="0">
     <w:nsid w:val="675F6656"/>
     <w:multiLevelType w:val="multilevel"/>
     <w:tmpl w:val="DFDEF1BE"/>
@@ -15659,7 +18133,7 @@
       </w:rPr>
     </w:lvl>
   </w:abstractNum>
-  <w:abstractNum w:abstractNumId="54" w15:restartNumberingAfterBreak="0">
+  <w:abstractNum w:abstractNumId="66" w15:restartNumberingAfterBreak="0">
     <w:nsid w:val="6BE33A25"/>
     <w:multiLevelType w:val="multilevel"/>
     <w:tmpl w:val="C8FE49A0"/>
@@ -15770,7 +18244,7 @@
       </w:rPr>
     </w:lvl>
   </w:abstractNum>
-  <w:abstractNum w:abstractNumId="55" w15:restartNumberingAfterBreak="0">
+  <w:abstractNum w:abstractNumId="67" w15:restartNumberingAfterBreak="0">
     <w:nsid w:val="711A5142"/>
     <w:multiLevelType w:val="multilevel"/>
     <w:tmpl w:val="F710D958"/>
@@ -15886,7 +18360,7 @@
       </w:rPr>
     </w:lvl>
   </w:abstractNum>
-  <w:abstractNum w:abstractNumId="56" w15:restartNumberingAfterBreak="0">
+  <w:abstractNum w:abstractNumId="68" w15:restartNumberingAfterBreak="0">
     <w:nsid w:val="72451D3C"/>
     <w:multiLevelType w:val="multilevel"/>
     <w:tmpl w:val="893665BA"/>
@@ -16035,7 +18509,7 @@
       </w:rPr>
     </w:lvl>
   </w:abstractNum>
-  <w:abstractNum w:abstractNumId="57" w15:restartNumberingAfterBreak="0">
+  <w:abstractNum w:abstractNumId="69" w15:restartNumberingAfterBreak="0">
     <w:nsid w:val="7360693A"/>
     <w:multiLevelType w:val="multilevel"/>
     <w:tmpl w:val="78FA8CC8"/>
@@ -16126,7 +18600,7 @@
       </w:pPr>
     </w:lvl>
   </w:abstractNum>
-  <w:abstractNum w:abstractNumId="58" w15:restartNumberingAfterBreak="0">
+  <w:abstractNum w:abstractNumId="70" w15:restartNumberingAfterBreak="0">
     <w:nsid w:val="741C189B"/>
     <w:multiLevelType w:val="multilevel"/>
     <w:tmpl w:val="C76C306C"/>
@@ -16216,7 +18690,7 @@
       </w:pPr>
     </w:lvl>
   </w:abstractNum>
-  <w:abstractNum w:abstractNumId="59" w15:restartNumberingAfterBreak="0">
+  <w:abstractNum w:abstractNumId="71" w15:restartNumberingAfterBreak="0">
     <w:nsid w:val="75F15FAC"/>
     <w:multiLevelType w:val="hybridMultilevel"/>
     <w:tmpl w:val="15361322"/>
@@ -16329,7 +18803,156 @@
       </w:rPr>
     </w:lvl>
   </w:abstractNum>
-  <w:abstractNum w:abstractNumId="60" w15:restartNumberingAfterBreak="0">
+  <w:abstractNum w:abstractNumId="72" w15:restartNumberingAfterBreak="0">
+    <w:nsid w:val="78DD1651"/>
+    <w:multiLevelType w:val="multilevel"/>
+    <w:tmpl w:val="9300DA84"/>
+    <w:lvl w:ilvl="0">
+      <w:start w:val="1"/>
+      <w:numFmt w:val="bullet"/>
+      <w:lvlText w:val=""/>
+      <w:lvlJc w:val="left"/>
+      <w:pPr>
+        <w:tabs>
+          <w:tab w:val="num" w:pos="720"/>
+        </w:tabs>
+        <w:ind w:left="720" w:hanging="360"/>
+      </w:pPr>
+      <w:rPr>
+        <w:rFonts w:ascii="Symbol" w:hAnsi="Symbol" w:hint="default"/>
+        <w:sz w:val="20"/>
+      </w:rPr>
+    </w:lvl>
+    <w:lvl w:ilvl="1" w:tentative="1">
+      <w:start w:val="1"/>
+      <w:numFmt w:val="bullet"/>
+      <w:lvlText w:val="o"/>
+      <w:lvlJc w:val="left"/>
+      <w:pPr>
+        <w:tabs>
+          <w:tab w:val="num" w:pos="1440"/>
+        </w:tabs>
+        <w:ind w:left="1440" w:hanging="360"/>
+      </w:pPr>
+      <w:rPr>
+        <w:rFonts w:ascii="Courier New" w:hAnsi="Courier New" w:hint="default"/>
+        <w:sz w:val="20"/>
+      </w:rPr>
+    </w:lvl>
+    <w:lvl w:ilvl="2" w:tentative="1">
+      <w:start w:val="1"/>
+      <w:numFmt w:val="bullet"/>
+      <w:lvlText w:val=""/>
+      <w:lvlJc w:val="left"/>
+      <w:pPr>
+        <w:tabs>
+          <w:tab w:val="num" w:pos="2160"/>
+        </w:tabs>
+        <w:ind w:left="2160" w:hanging="360"/>
+      </w:pPr>
+      <w:rPr>
+        <w:rFonts w:ascii="Wingdings" w:hAnsi="Wingdings" w:hint="default"/>
+        <w:sz w:val="20"/>
+      </w:rPr>
+    </w:lvl>
+    <w:lvl w:ilvl="3" w:tentative="1">
+      <w:start w:val="1"/>
+      <w:numFmt w:val="bullet"/>
+      <w:lvlText w:val=""/>
+      <w:lvlJc w:val="left"/>
+      <w:pPr>
+        <w:tabs>
+          <w:tab w:val="num" w:pos="2880"/>
+        </w:tabs>
+        <w:ind w:left="2880" w:hanging="360"/>
+      </w:pPr>
+      <w:rPr>
+        <w:rFonts w:ascii="Wingdings" w:hAnsi="Wingdings" w:hint="default"/>
+        <w:sz w:val="20"/>
+      </w:rPr>
+    </w:lvl>
+    <w:lvl w:ilvl="4" w:tentative="1">
+      <w:start w:val="1"/>
+      <w:numFmt w:val="bullet"/>
+      <w:lvlText w:val=""/>
+      <w:lvlJc w:val="left"/>
+      <w:pPr>
+        <w:tabs>
+          <w:tab w:val="num" w:pos="3600"/>
+        </w:tabs>
+        <w:ind w:left="3600" w:hanging="360"/>
+      </w:pPr>
+      <w:rPr>
+        <w:rFonts w:ascii="Wingdings" w:hAnsi="Wingdings" w:hint="default"/>
+        <w:sz w:val="20"/>
+      </w:rPr>
+    </w:lvl>
+    <w:lvl w:ilvl="5" w:tentative="1">
+      <w:start w:val="1"/>
+      <w:numFmt w:val="bullet"/>
+      <w:lvlText w:val=""/>
+      <w:lvlJc w:val="left"/>
+      <w:pPr>
+        <w:tabs>
+          <w:tab w:val="num" w:pos="4320"/>
+        </w:tabs>
+        <w:ind w:left="4320" w:hanging="360"/>
+      </w:pPr>
+      <w:rPr>
+        <w:rFonts w:ascii="Wingdings" w:hAnsi="Wingdings" w:hint="default"/>
+        <w:sz w:val="20"/>
+      </w:rPr>
+    </w:lvl>
+    <w:lvl w:ilvl="6" w:tentative="1">
+      <w:start w:val="1"/>
+      <w:numFmt w:val="bullet"/>
+      <w:lvlText w:val=""/>
+      <w:lvlJc w:val="left"/>
+      <w:pPr>
+        <w:tabs>
+          <w:tab w:val="num" w:pos="5040"/>
+        </w:tabs>
+        <w:ind w:left="5040" w:hanging="360"/>
+      </w:pPr>
+      <w:rPr>
+        <w:rFonts w:ascii="Wingdings" w:hAnsi="Wingdings" w:hint="default"/>
+        <w:sz w:val="20"/>
+      </w:rPr>
+    </w:lvl>
+    <w:lvl w:ilvl="7" w:tentative="1">
+      <w:start w:val="1"/>
+      <w:numFmt w:val="bullet"/>
+      <w:lvlText w:val=""/>
+      <w:lvlJc w:val="left"/>
+      <w:pPr>
+        <w:tabs>
+          <w:tab w:val="num" w:pos="5760"/>
+        </w:tabs>
+        <w:ind w:left="5760" w:hanging="360"/>
+      </w:pPr>
+      <w:rPr>
+        <w:rFonts w:ascii="Wingdings" w:hAnsi="Wingdings" w:hint="default"/>
+        <w:sz w:val="20"/>
+      </w:rPr>
+    </w:lvl>
+    <w:lvl w:ilvl="8" w:tentative="1">
+      <w:start w:val="1"/>
+      <w:numFmt w:val="bullet"/>
+      <w:lvlText w:val=""/>
+      <w:lvlJc w:val="left"/>
+      <w:pPr>
+        <w:tabs>
+          <w:tab w:val="num" w:pos="6480"/>
+        </w:tabs>
+        <w:ind w:left="6480" w:hanging="360"/>
+      </w:pPr>
+      <w:rPr>
+        <w:rFonts w:ascii="Wingdings" w:hAnsi="Wingdings" w:hint="default"/>
+        <w:sz w:val="20"/>
+      </w:rPr>
+    </w:lvl>
+  </w:abstractNum>
+  <w:abstractNum w:abstractNumId="73" w15:restartNumberingAfterBreak="0">
     <w:nsid w:val="7AA01294"/>
     <w:multiLevelType w:val="multilevel"/>
     <w:tmpl w:val="BB6A47FC"/>
@@ -16415,7 +19038,156 @@
       </w:pPr>
     </w:lvl>
   </w:abstractNum>
-  <w:abstractNum w:abstractNumId="61" w15:restartNumberingAfterBreak="0">
+  <w:abstractNum w:abstractNumId="74" w15:restartNumberingAfterBreak="0">
+    <w:nsid w:val="7F7217D1"/>
+    <w:multiLevelType w:val="multilevel"/>
+    <w:tmpl w:val="AD90E50E"/>
+    <w:lvl w:ilvl="0">
+      <w:start w:val="1"/>
+      <w:numFmt w:val="bullet"/>
+      <w:lvlText w:val=""/>
+      <w:lvlJc w:val="left"/>
+      <w:pPr>
+        <w:tabs>
+          <w:tab w:val="num" w:pos="720"/>
+        </w:tabs>
+        <w:ind w:left="720" w:hanging="360"/>
+      </w:pPr>
+      <w:rPr>
+        <w:rFonts w:ascii="Symbol" w:hAnsi="Symbol" w:hint="default"/>
+        <w:sz w:val="20"/>
+      </w:rPr>
+    </w:lvl>
+    <w:lvl w:ilvl="1" w:tentative="1">
+      <w:start w:val="1"/>
+      <w:numFmt w:val="bullet"/>
+      <w:lvlText w:val=""/>
+      <w:lvlJc w:val="left"/>
+      <w:pPr>
+        <w:tabs>
+          <w:tab w:val="num" w:pos="1440"/>
+        </w:tabs>
+        <w:ind w:left="1440" w:hanging="360"/>
+      </w:pPr>
+      <w:rPr>
+        <w:rFonts w:ascii="Symbol" w:hAnsi="Symbol" w:hint="default"/>
+        <w:sz w:val="20"/>
+      </w:rPr>
+    </w:lvl>
+    <w:lvl w:ilvl="2" w:tentative="1">
+      <w:start w:val="1"/>
+      <w:numFmt w:val="bullet"/>
+      <w:lvlText w:val=""/>
+      <w:lvlJc w:val="left"/>
+      <w:pPr>
+        <w:tabs>
+          <w:tab w:val="num" w:pos="2160"/>
+        </w:tabs>
+        <w:ind w:left="2160" w:hanging="360"/>
+      </w:pPr>
+      <w:rPr>
+        <w:rFonts w:ascii="Symbol" w:hAnsi="Symbol" w:hint="default"/>
+        <w:sz w:val="20"/>
+      </w:rPr>
+    </w:lvl>
+    <w:lvl w:ilvl="3" w:tentative="1">
+      <w:start w:val="1"/>
+      <w:numFmt w:val="bullet"/>
+      <w:lvlText w:val=""/>
+      <w:lvlJc w:val="left"/>
+      <w:pPr>
+        <w:tabs>
+          <w:tab w:val="num" w:pos="2880"/>
+        </w:tabs>
+        <w:ind w:left="2880" w:hanging="360"/>
+      </w:pPr>
+      <w:rPr>
+        <w:rFonts w:ascii="Symbol" w:hAnsi="Symbol" w:hint="default"/>
+        <w:sz w:val="20"/>
+      </w:rPr>
+    </w:lvl>
+    <w:lvl w:ilvl="4" w:tentative="1">
+      <w:start w:val="1"/>
+      <w:numFmt w:val="bullet"/>
+      <w:lvlText w:val=""/>
+      <w:lvlJc w:val="left"/>
+      <w:pPr>
+        <w:tabs>
+          <w:tab w:val="num" w:pos="3600"/>
+        </w:tabs>
+        <w:ind w:left="3600" w:hanging="360"/>
+      </w:pPr>
+      <w:rPr>
+        <w:rFonts w:ascii="Symbol" w:hAnsi="Symbol" w:hint="default"/>
+        <w:sz w:val="20"/>
+      </w:rPr>
+    </w:lvl>
+    <w:lvl w:ilvl="5" w:tentative="1">
+      <w:start w:val="1"/>
+      <w:numFmt w:val="bullet"/>
+      <w:lvlText w:val=""/>
+      <w:lvlJc w:val="left"/>
+      <w:pPr>
+        <w:tabs>
+          <w:tab w:val="num" w:pos="4320"/>
+        </w:tabs>
+        <w:ind w:left="4320" w:hanging="360"/>
+      </w:pPr>
+      <w:rPr>
+        <w:rFonts w:ascii="Symbol" w:hAnsi="Symbol" w:hint="default"/>
+        <w:sz w:val="20"/>
+      </w:rPr>
+    </w:lvl>
+    <w:lvl w:ilvl="6" w:tentative="1">
+      <w:start w:val="1"/>
+      <w:numFmt w:val="bullet"/>
+      <w:lvlText w:val=""/>
+      <w:lvlJc w:val="left"/>
+      <w:pPr>
+        <w:tabs>
+          <w:tab w:val="num" w:pos="5040"/>
+        </w:tabs>
+        <w:ind w:left="5040" w:hanging="360"/>
+      </w:pPr>
+      <w:rPr>
+        <w:rFonts w:ascii="Symbol" w:hAnsi="Symbol" w:hint="default"/>
+        <w:sz w:val="20"/>
+      </w:rPr>
+    </w:lvl>
+    <w:lvl w:ilvl="7" w:tentative="1">
+      <w:start w:val="1"/>
+      <w:numFmt w:val="bullet"/>
+      <w:lvlText w:val=""/>
+      <w:lvlJc w:val="left"/>
+      <w:pPr>
+        <w:tabs>
+          <w:tab w:val="num" w:pos="5760"/>
+        </w:tabs>
+        <w:ind w:left="5760" w:hanging="360"/>
+      </w:pPr>
+      <w:rPr>
+        <w:rFonts w:ascii="Symbol" w:hAnsi="Symbol" w:hint="default"/>
+        <w:sz w:val="20"/>
+      </w:rPr>
+    </w:lvl>
+    <w:lvl w:ilvl="8" w:tentative="1">
+      <w:start w:val="1"/>
+      <w:numFmt w:val="bullet"/>
+      <w:lvlText w:val=""/>
+      <w:lvlJc w:val="left"/>
+      <w:pPr>
+        <w:tabs>
+          <w:tab w:val="num" w:pos="6480"/>
+        </w:tabs>
+        <w:ind w:left="6480" w:hanging="360"/>
+      </w:pPr>
+      <w:rPr>
+        <w:rFonts w:ascii="Symbol" w:hAnsi="Symbol" w:hint="default"/>
+        <w:sz w:val="20"/>
+      </w:rPr>
+    </w:lvl>
+  </w:abstractNum>
+  <w:abstractNum w:abstractNumId="75" w15:restartNumberingAfterBreak="0">
     <w:nsid w:val="7F9A7DC3"/>
     <w:multiLevelType w:val="hybridMultilevel"/>
     <w:tmpl w:val="C9927728"/>
@@ -16529,13 +19301,13 @@
     </w:lvl>
   </w:abstractNum>
   <w:num w:numId="1" w16cid:durableId="1937664577">
-    <w:abstractNumId w:val="42"/>
+    <w:abstractNumId w:val="51"/>
   </w:num>
   <w:num w:numId="2" w16cid:durableId="985160180">
-    <w:abstractNumId w:val="24"/>
+    <w:abstractNumId w:val="28"/>
   </w:num>
   <w:num w:numId="3" w16cid:durableId="2125151550">
-    <w:abstractNumId w:val="32"/>
+    <w:abstractNumId w:val="37"/>
   </w:num>
   <w:num w:numId="4" w16cid:durableId="280452618">
     <w:abstractNumId w:val="3"/>
@@ -16544,16 +19316,16 @@
     <w:abstractNumId w:val="0"/>
   </w:num>
   <w:num w:numId="6" w16cid:durableId="560404819">
-    <w:abstractNumId w:val="17"/>
+    <w:abstractNumId w:val="18"/>
   </w:num>
   <w:num w:numId="7" w16cid:durableId="1129013777">
-    <w:abstractNumId w:val="25"/>
+    <w:abstractNumId w:val="29"/>
   </w:num>
   <w:num w:numId="8" w16cid:durableId="2093702054">
-    <w:abstractNumId w:val="58"/>
+    <w:abstractNumId w:val="70"/>
   </w:num>
   <w:num w:numId="9" w16cid:durableId="858468324">
-    <w:abstractNumId w:val="55"/>
+    <w:abstractNumId w:val="67"/>
   </w:num>
   <w:num w:numId="10" w16cid:durableId="209001979">
     <w:abstractNumId w:val="9"/>
@@ -16565,91 +19337,91 @@
     <w:abstractNumId w:val="1"/>
   </w:num>
   <w:num w:numId="13" w16cid:durableId="575433563">
-    <w:abstractNumId w:val="41"/>
+    <w:abstractNumId w:val="50"/>
   </w:num>
   <w:num w:numId="14" w16cid:durableId="1354116922">
     <w:abstractNumId w:val="5"/>
   </w:num>
   <w:num w:numId="15" w16cid:durableId="599532197">
-    <w:abstractNumId w:val="33"/>
+    <w:abstractNumId w:val="39"/>
   </w:num>
   <w:num w:numId="16" w16cid:durableId="275720995">
-    <w:abstractNumId w:val="19"/>
+    <w:abstractNumId w:val="23"/>
   </w:num>
   <w:num w:numId="17" w16cid:durableId="1830092919">
-    <w:abstractNumId w:val="61"/>
+    <w:abstractNumId w:val="75"/>
   </w:num>
   <w:num w:numId="18" w16cid:durableId="2024670315">
-    <w:abstractNumId w:val="54"/>
+    <w:abstractNumId w:val="66"/>
   </w:num>
   <w:num w:numId="19" w16cid:durableId="354886420">
     <w:abstractNumId w:val="10"/>
   </w:num>
   <w:num w:numId="20" w16cid:durableId="2110153291">
-    <w:abstractNumId w:val="60"/>
+    <w:abstractNumId w:val="73"/>
   </w:num>
   <w:num w:numId="21" w16cid:durableId="975068584">
-    <w:abstractNumId w:val="40"/>
+    <w:abstractNumId w:val="49"/>
   </w:num>
   <w:num w:numId="22" w16cid:durableId="465468878">
-    <w:abstractNumId w:val="36"/>
+    <w:abstractNumId w:val="43"/>
   </w:num>
   <w:num w:numId="23" w16cid:durableId="1857186558">
+    <w:abstractNumId w:val="32"/>
+  </w:num>
+  <w:num w:numId="24" w16cid:durableId="1378431655">
+    <w:abstractNumId w:val="24"/>
+  </w:num>
+  <w:num w:numId="25" w16cid:durableId="561908023">
+    <w:abstractNumId w:val="53"/>
+  </w:num>
+  <w:num w:numId="26" w16cid:durableId="2094155004">
     <w:abstractNumId w:val="27"/>
   </w:num>
-  <w:num w:numId="24" w16cid:durableId="1378431655">
-    <w:abstractNumId w:val="20"/>
-  </w:num>
-  <w:num w:numId="25" w16cid:durableId="561908023">
-    <w:abstractNumId w:val="43"/>
-  </w:num>
-  <w:num w:numId="26" w16cid:durableId="2094155004">
-    <w:abstractNumId w:val="23"/>
-  </w:num>
   <w:num w:numId="27" w16cid:durableId="404424419">
-    <w:abstractNumId w:val="45"/>
+    <w:abstractNumId w:val="56"/>
   </w:num>
   <w:num w:numId="28" w16cid:durableId="895776417">
-    <w:abstractNumId w:val="26"/>
+    <w:abstractNumId w:val="31"/>
   </w:num>
   <w:num w:numId="29" w16cid:durableId="101733715">
-    <w:abstractNumId w:val="46"/>
+    <w:abstractNumId w:val="57"/>
   </w:num>
   <w:num w:numId="30" w16cid:durableId="361128259">
     <w:abstractNumId w:val="6"/>
   </w:num>
   <w:num w:numId="31" w16cid:durableId="697242953">
-    <w:abstractNumId w:val="57"/>
+    <w:abstractNumId w:val="69"/>
   </w:num>
   <w:num w:numId="32" w16cid:durableId="1382441421">
-    <w:abstractNumId w:val="28"/>
+    <w:abstractNumId w:val="33"/>
   </w:num>
   <w:num w:numId="33" w16cid:durableId="885026126">
-    <w:abstractNumId w:val="18"/>
+    <w:abstractNumId w:val="19"/>
   </w:num>
   <w:num w:numId="34" w16cid:durableId="1254314267">
-    <w:abstractNumId w:val="52"/>
+    <w:abstractNumId w:val="64"/>
   </w:num>
   <w:num w:numId="35" w16cid:durableId="1468401964">
     <w:abstractNumId w:val="13"/>
   </w:num>
   <w:num w:numId="36" w16cid:durableId="534658467">
-    <w:abstractNumId w:val="51"/>
+    <w:abstractNumId w:val="63"/>
   </w:num>
   <w:num w:numId="37" w16cid:durableId="2005355897">
-    <w:abstractNumId w:val="29"/>
+    <w:abstractNumId w:val="34"/>
   </w:num>
   <w:num w:numId="38" w16cid:durableId="1611164068">
-    <w:abstractNumId w:val="38"/>
+    <w:abstractNumId w:val="46"/>
   </w:num>
   <w:num w:numId="39" w16cid:durableId="856045854">
-    <w:abstractNumId w:val="53"/>
+    <w:abstractNumId w:val="65"/>
   </w:num>
   <w:num w:numId="40" w16cid:durableId="886841541">
-    <w:abstractNumId w:val="49"/>
+    <w:abstractNumId w:val="60"/>
   </w:num>
   <w:num w:numId="41" w16cid:durableId="495388040">
-    <w:abstractNumId w:val="50"/>
+    <w:abstractNumId w:val="61"/>
   </w:num>
   <w:num w:numId="42" w16cid:durableId="142628997">
     <w:abstractNumId w:val="4"/>
@@ -16658,22 +19430,22 @@
     <w:abstractNumId w:val="12"/>
   </w:num>
   <w:num w:numId="44" w16cid:durableId="1156458487">
-    <w:abstractNumId w:val="47"/>
+    <w:abstractNumId w:val="58"/>
   </w:num>
   <w:num w:numId="45" w16cid:durableId="321853392">
     <w:abstractNumId w:val="14"/>
   </w:num>
   <w:num w:numId="46" w16cid:durableId="635835931">
-    <w:abstractNumId w:val="37"/>
+    <w:abstractNumId w:val="45"/>
   </w:num>
   <w:num w:numId="47" w16cid:durableId="894583539">
-    <w:abstractNumId w:val="15"/>
+    <w:abstractNumId w:val="16"/>
   </w:num>
   <w:num w:numId="48" w16cid:durableId="2119521228">
-    <w:abstractNumId w:val="59"/>
+    <w:abstractNumId w:val="71"/>
   </w:num>
   <w:num w:numId="49" w16cid:durableId="1931770557">
-    <w:abstractNumId w:val="44"/>
+    <w:abstractNumId w:val="54"/>
     <w:lvlOverride w:ilvl="0">
       <w:lvl w:ilvl="0">
         <w:numFmt w:val="bullet"/>
@@ -16693,7 +19465,7 @@
     </w:lvlOverride>
   </w:num>
   <w:num w:numId="50" w16cid:durableId="1994488416">
-    <w:abstractNumId w:val="44"/>
+    <w:abstractNumId w:val="54"/>
     <w:lvlOverride w:ilvl="0">
       <w:lvl w:ilvl="0">
         <w:numFmt w:val="bullet"/>
@@ -16713,43 +19485,85 @@
     </w:lvlOverride>
   </w:num>
   <w:num w:numId="51" w16cid:durableId="2067486757">
-    <w:abstractNumId w:val="39"/>
+    <w:abstractNumId w:val="47"/>
   </w:num>
   <w:num w:numId="52" w16cid:durableId="963078398">
-    <w:abstractNumId w:val="34"/>
+    <w:abstractNumId w:val="40"/>
   </w:num>
   <w:num w:numId="53" w16cid:durableId="380907087">
-    <w:abstractNumId w:val="56"/>
+    <w:abstractNumId w:val="68"/>
   </w:num>
   <w:num w:numId="54" w16cid:durableId="2366158">
-    <w:abstractNumId w:val="35"/>
+    <w:abstractNumId w:val="42"/>
   </w:num>
   <w:num w:numId="55" w16cid:durableId="952322432">
-    <w:abstractNumId w:val="21"/>
+    <w:abstractNumId w:val="25"/>
   </w:num>
   <w:num w:numId="56" w16cid:durableId="277445136">
     <w:abstractNumId w:val="2"/>
   </w:num>
   <w:num w:numId="57" w16cid:durableId="517079944">
-    <w:abstractNumId w:val="30"/>
+    <w:abstractNumId w:val="35"/>
   </w:num>
   <w:num w:numId="58" w16cid:durableId="1026518506">
-    <w:abstractNumId w:val="22"/>
+    <w:abstractNumId w:val="26"/>
   </w:num>
   <w:num w:numId="59" w16cid:durableId="1020013665">
     <w:abstractNumId w:val="11"/>
   </w:num>
   <w:num w:numId="60" w16cid:durableId="1114402485">
-    <w:abstractNumId w:val="48"/>
+    <w:abstractNumId w:val="59"/>
   </w:num>
   <w:num w:numId="61" w16cid:durableId="1473910729">
-    <w:abstractNumId w:val="31"/>
+    <w:abstractNumId w:val="36"/>
   </w:num>
   <w:num w:numId="62" w16cid:durableId="1900165460">
     <w:abstractNumId w:val="8"/>
   </w:num>
   <w:num w:numId="63" w16cid:durableId="1563247247">
-    <w:abstractNumId w:val="16"/>
+    <w:abstractNumId w:val="17"/>
+  </w:num>
+  <w:num w:numId="64" w16cid:durableId="768502988">
+    <w:abstractNumId w:val="41"/>
+  </w:num>
+  <w:num w:numId="65" w16cid:durableId="1008482087">
+    <w:abstractNumId w:val="15"/>
+  </w:num>
+  <w:num w:numId="66" w16cid:durableId="247277898">
+    <w:abstractNumId w:val="38"/>
+  </w:num>
+  <w:num w:numId="67" w16cid:durableId="1792162766">
+    <w:abstractNumId w:val="74"/>
+  </w:num>
+  <w:num w:numId="68" w16cid:durableId="258413721">
+    <w:abstractNumId w:val="21"/>
+  </w:num>
+  <w:num w:numId="69" w16cid:durableId="1054962503">
+    <w:abstractNumId w:val="72"/>
+  </w:num>
+  <w:num w:numId="70" w16cid:durableId="27949210">
+    <w:abstractNumId w:val="52"/>
+  </w:num>
+  <w:num w:numId="71" w16cid:durableId="598947199">
+    <w:abstractNumId w:val="22"/>
+  </w:num>
+  <w:num w:numId="72" w16cid:durableId="470640658">
+    <w:abstractNumId w:val="44"/>
+  </w:num>
+  <w:num w:numId="73" w16cid:durableId="1773234873">
+    <w:abstractNumId w:val="20"/>
+  </w:num>
+  <w:num w:numId="74" w16cid:durableId="1977370026">
+    <w:abstractNumId w:val="48"/>
+  </w:num>
+  <w:num w:numId="75" w16cid:durableId="1603879632">
+    <w:abstractNumId w:val="55"/>
+  </w:num>
+  <w:num w:numId="76" w16cid:durableId="1466315535">
+    <w:abstractNumId w:val="62"/>
+  </w:num>
+  <w:num w:numId="77" w16cid:durableId="996610365">
+    <w:abstractNumId w:val="30"/>
   </w:num>
 </w:numbering>
 </file>
